--- a/PRIME/17_supplementary_information.docx
+++ b/PRIME/17_supplementary_information.docx
@@ -19,77 +19,12 @@
           <w:rFonts w:ascii="Calibri" w:hAnsi="Calibri" w:cs="Calibri"/>
           <w:b/>
           <w:bCs/>
-          <w:color w:val="auto"/>
-          <w:sz w:val="44"/>
-          <w:szCs w:val="44"/>
-        </w:rPr>
-        <w:t xml:space="preserve">“Hey Siri, </w:t>
-      </w:r>
-      <w:r>
-        <w:rPr>
-          <w:rFonts w:ascii="Calibri" w:hAnsi="Calibri" w:cs="Calibri"/>
-          <w:b/>
-          <w:bCs/>
-          <w:color w:val="auto"/>
-          <w:sz w:val="44"/>
-          <w:szCs w:val="44"/>
-        </w:rPr>
-        <w:t>let</w:t>
-      </w:r>
-      <w:r>
-        <w:rPr>
-          <w:rFonts w:ascii="Calibri" w:hAnsi="Calibri" w:cs="Calibri"/>
-          <w:b/>
-          <w:bCs/>
-          <w:color w:val="auto"/>
-          <w:sz w:val="44"/>
-          <w:szCs w:val="44"/>
-        </w:rPr>
-        <w:t>’</w:t>
-      </w:r>
-      <w:r>
-        <w:rPr>
-          <w:rFonts w:ascii="Calibri" w:hAnsi="Calibri" w:cs="Calibri"/>
-          <w:b/>
-          <w:bCs/>
-          <w:color w:val="auto"/>
-          <w:sz w:val="44"/>
-          <w:szCs w:val="44"/>
-        </w:rPr>
-        <w:t>s talk for real</w:t>
-      </w:r>
-      <w:r>
-        <w:rPr>
-          <w:rFonts w:ascii="Calibri" w:hAnsi="Calibri" w:cs="Calibri"/>
-          <w:b/>
-          <w:bCs/>
-          <w:color w:val="auto"/>
-          <w:sz w:val="44"/>
-          <w:szCs w:val="44"/>
-        </w:rPr>
-        <w:t xml:space="preserve">” – </w:t>
-      </w:r>
-      <w:r>
-        <w:rPr>
-          <w:rFonts w:ascii="Calibri" w:hAnsi="Calibri" w:cs="Calibri"/>
-          <w:b/>
-          <w:bCs/>
-          <w:color w:val="auto"/>
-          <w:sz w:val="44"/>
-          <w:szCs w:val="44"/>
-        </w:rPr>
-        <w:br/>
-        <w:t>variability and flexibility in the perception of synthetic voices</w:t>
-      </w:r>
-    </w:p>
-    <w:p>
-      <w:pPr>
-        <w:rPr>
-          <w:rFonts w:ascii="Calibri" w:hAnsi="Calibri" w:cs="Calibri"/>
           <w:sz w:val="28"/>
           <w:szCs w:val="28"/>
         </w:rPr>
-      </w:pPr>
+        <w:t xml:space="preserve">Supplementary </w:t>
+      </w:r>
+      <w:proofErr w:type="gramStart"/>
       <w:r>
         <w:rPr>
           <w:rFonts w:ascii="Calibri" w:hAnsi="Calibri" w:cs="Calibri"/>
@@ -98,7 +33,7 @@
           <w:sz w:val="28"/>
           <w:szCs w:val="28"/>
         </w:rPr>
-        <w:t>Supplementary information</w:t>
+        <w:t>information</w:t>
       </w:r>
       <w:r>
         <w:rPr>
@@ -108,23 +43,35 @@
           <w:sz w:val="28"/>
           <w:szCs w:val="28"/>
         </w:rPr>
-        <w:br/>
-      </w:r>
-      <w:r>
+        <w:t xml:space="preserve">  -</w:t>
+      </w:r>
+      <w:proofErr w:type="gramEnd"/>
+      <w:r>
+        <w:rPr>
+          <w:rFonts w:ascii="Calibri" w:hAnsi="Calibri" w:cs="Calibri"/>
+          <w:b/>
+          <w:bCs/>
+          <w:sz w:val="28"/>
+          <w:szCs w:val="28"/>
+        </w:rPr>
+        <w:t xml:space="preserve"> Dr. Christine Nussbaum</w:t>
+      </w:r>
+    </w:p>
+    <w:p>
+      <w:pPr>
         <w:rPr>
           <w:rFonts w:ascii="Calibri" w:hAnsi="Calibri" w:cs="Calibri"/>
           <w:sz w:val="28"/>
           <w:szCs w:val="28"/>
         </w:rPr>
-        <w:t>Postdoctoral Researchers International Mobility Experience</w:t>
-      </w:r>
+      </w:pPr>
       <w:r>
         <w:rPr>
           <w:rFonts w:ascii="Calibri" w:hAnsi="Calibri" w:cs="Calibri"/>
           <w:sz w:val="28"/>
           <w:szCs w:val="28"/>
         </w:rPr>
-        <w:t xml:space="preserve"> </w:t>
+        <w:t>Postdoctoral Researchers International Mobility Experience</w:t>
       </w:r>
       <w:r>
         <w:rPr>
@@ -132,7 +79,7 @@
           <w:sz w:val="28"/>
           <w:szCs w:val="28"/>
         </w:rPr>
-        <w:br/>
+        <w:t xml:space="preserve"> </w:t>
       </w:r>
       <w:r>
         <w:rPr>
@@ -140,52 +87,605 @@
           <w:sz w:val="28"/>
           <w:szCs w:val="28"/>
         </w:rPr>
+        <w:br/>
+      </w:r>
+      <w:r>
+        <w:rPr>
+          <w:rFonts w:ascii="Calibri" w:hAnsi="Calibri" w:cs="Calibri"/>
+          <w:sz w:val="28"/>
+          <w:szCs w:val="28"/>
+        </w:rPr>
         <w:t>PRIME 2025/26</w:t>
       </w:r>
     </w:p>
     <w:p>
       <w:pPr>
-        <w:rPr>
-          <w:rFonts w:ascii="Calibri" w:hAnsi="Calibri" w:cs="Calibri"/>
-        </w:rPr>
-      </w:pPr>
-      <w:r>
-        <w:rPr>
-          <w:color w:val="196B24" w:themeColor="accent3"/>
+        <w:ind w:firstLine="720"/>
+        <w:rPr>
+          <w:sz w:val="22"/>
+          <w:szCs w:val="22"/>
+        </w:rPr>
+      </w:pPr>
+      <w:r>
+        <w:rPr>
+          <w:sz w:val="22"/>
+          <w:szCs w:val="22"/>
+        </w:rPr>
+        <w:t>The German host institution will be the Department of General Psychology at the Friedrich Schiller University of Jena,</w:t>
+      </w:r>
+      <w:r>
+        <w:rPr>
+          <w:sz w:val="22"/>
+          <w:szCs w:val="22"/>
+        </w:rPr>
+        <w:t xml:space="preserve"> where</w:t>
+      </w:r>
+      <w:r>
+        <w:rPr>
+          <w:sz w:val="22"/>
+          <w:szCs w:val="22"/>
+        </w:rPr>
+        <w:t xml:space="preserve"> </w:t>
+      </w:r>
+      <w:r>
+        <w:rPr>
+          <w:sz w:val="22"/>
+          <w:szCs w:val="22"/>
         </w:rPr>
         <w:t xml:space="preserve">I completed my PhD in 2023 under supervision of Prof. </w:t>
       </w:r>
       <w:proofErr w:type="spellStart"/>
       <w:r>
         <w:rPr>
-          <w:color w:val="196B24" w:themeColor="accent3"/>
+          <w:sz w:val="22"/>
+          <w:szCs w:val="22"/>
         </w:rPr>
         <w:t>Schweinberger</w:t>
       </w:r>
       <w:proofErr w:type="spellEnd"/>
       <w:r>
         <w:rPr>
-          <w:color w:val="196B24" w:themeColor="accent3"/>
-        </w:rPr>
-        <w:t xml:space="preserve"> and have worked there as a post-doc since, where I started to pursue my habilitation. Note that staying in the group where I completed my PhD does not impede my academic independence</w:t>
-      </w:r>
-      <w:r>
-        <w:rPr>
-          <w:color w:val="196B24" w:themeColor="accent3"/>
-        </w:rPr>
-        <w:t xml:space="preserve"> (for more details, please refer to the document 17 – supplementary information)</w:t>
-      </w:r>
-      <w:r>
-        <w:rPr>
-          <w:color w:val="196B24" w:themeColor="accent3"/>
-        </w:rPr>
-        <w:t xml:space="preserve">. Instead, I deliberately stayed in Prof. Steinberger’s lab because it still provides the perfect environment for the development of my academic career. I have been given great independence and freedom in the development of my habilitation topic, for which I chose voice naturalness. Since 2024, I am the principal coordinator of the Jena Voice Research Unit (VRU, </w:t>
+          <w:sz w:val="22"/>
+          <w:szCs w:val="22"/>
+        </w:rPr>
+        <w:t xml:space="preserve"> and Prof. Dr. Annett Schirmer (University of Innsbruck, Austria). Currently, I am working there as a post-doc and</w:t>
+      </w:r>
+      <w:r>
+        <w:rPr>
+          <w:sz w:val="22"/>
+          <w:szCs w:val="22"/>
+        </w:rPr>
+        <w:t xml:space="preserve"> pursue</w:t>
+      </w:r>
+      <w:r>
+        <w:rPr>
+          <w:sz w:val="22"/>
+          <w:szCs w:val="22"/>
+        </w:rPr>
+        <w:t xml:space="preserve"> </w:t>
+      </w:r>
+      <w:bookmarkStart w:id="0" w:name="_GoBack"/>
+      <w:bookmarkEnd w:id="0"/>
+      <w:r>
+        <w:rPr>
+          <w:sz w:val="22"/>
+          <w:szCs w:val="22"/>
+        </w:rPr>
+        <w:t xml:space="preserve">my habilitation. </w:t>
+      </w:r>
+    </w:p>
+    <w:p>
+      <w:pPr>
+        <w:ind w:firstLine="720"/>
+        <w:rPr>
+          <w:sz w:val="22"/>
+          <w:szCs w:val="22"/>
+        </w:rPr>
+      </w:pPr>
+      <w:r>
+        <w:rPr>
+          <w:sz w:val="22"/>
+          <w:szCs w:val="22"/>
+        </w:rPr>
+        <w:t>Note that staying in the group where I completed my PhD does not impede my academic independence</w:t>
+      </w:r>
+      <w:r>
+        <w:rPr>
+          <w:sz w:val="22"/>
+          <w:szCs w:val="22"/>
+        </w:rPr>
+        <w:t>. Quite the contrary. After my PhD</w:t>
+      </w:r>
+      <w:r>
+        <w:rPr>
+          <w:sz w:val="22"/>
+          <w:szCs w:val="22"/>
+        </w:rPr>
+        <w:t xml:space="preserve"> I deliberately stayed in Prof. Steinberger’s lab because it still provide</w:t>
+      </w:r>
+      <w:r>
+        <w:rPr>
+          <w:sz w:val="22"/>
+          <w:szCs w:val="22"/>
+        </w:rPr>
+        <w:t>d</w:t>
+      </w:r>
+      <w:r>
+        <w:rPr>
+          <w:sz w:val="22"/>
+          <w:szCs w:val="22"/>
+        </w:rPr>
+        <w:t xml:space="preserve"> the perfect environment for the development of my </w:t>
+      </w:r>
+      <w:r>
+        <w:rPr>
+          <w:sz w:val="22"/>
+          <w:szCs w:val="22"/>
+        </w:rPr>
+        <w:t xml:space="preserve">independent </w:t>
+      </w:r>
+      <w:r>
+        <w:rPr>
+          <w:sz w:val="22"/>
+          <w:szCs w:val="22"/>
+        </w:rPr>
+        <w:t>academic</w:t>
+      </w:r>
+      <w:r>
+        <w:rPr>
+          <w:sz w:val="22"/>
+          <w:szCs w:val="22"/>
+        </w:rPr>
+        <w:t xml:space="preserve"> profile, starting with the choice of my habilitation topic</w:t>
+      </w:r>
+      <w:r>
+        <w:rPr>
+          <w:sz w:val="22"/>
+          <w:szCs w:val="22"/>
+        </w:rPr>
+        <w:t>.</w:t>
+      </w:r>
+      <w:r>
+        <w:rPr>
+          <w:sz w:val="22"/>
+          <w:szCs w:val="22"/>
+        </w:rPr>
+        <w:t xml:space="preserve"> Despite initial doubts (c.f. </w:t>
+      </w:r>
+      <w:r>
+        <w:rPr>
+          <w:sz w:val="22"/>
+          <w:szCs w:val="22"/>
+        </w:rPr>
+        <w:t xml:space="preserve"> </w:t>
+      </w:r>
+      <w:r>
+        <w:rPr>
+          <w:sz w:val="22"/>
+          <w:szCs w:val="22"/>
+        </w:rPr>
+        <w:t xml:space="preserve">document 08 – </w:t>
+      </w:r>
+      <w:proofErr w:type="spellStart"/>
+      <w:r>
+        <w:rPr>
+          <w:sz w:val="22"/>
+          <w:szCs w:val="22"/>
+        </w:rPr>
+        <w:t>InvitationLetter</w:t>
+      </w:r>
+      <w:proofErr w:type="spellEnd"/>
+      <w:r>
+        <w:rPr>
+          <w:sz w:val="22"/>
+          <w:szCs w:val="22"/>
+        </w:rPr>
+        <w:t xml:space="preserve">), Prof. </w:t>
+      </w:r>
+      <w:proofErr w:type="spellStart"/>
+      <w:r>
+        <w:rPr>
+          <w:sz w:val="22"/>
+          <w:szCs w:val="22"/>
+        </w:rPr>
+        <w:t>Schweinberger</w:t>
+      </w:r>
+      <w:proofErr w:type="spellEnd"/>
+      <w:r>
+        <w:rPr>
+          <w:sz w:val="22"/>
+          <w:szCs w:val="22"/>
+        </w:rPr>
+        <w:t xml:space="preserve"> gave me great freedom in the development of my ideas about voice naturalness, which ultimately resulted in the publication in </w:t>
+      </w:r>
+      <w:r>
+        <w:rPr>
+          <w:i/>
+          <w:sz w:val="22"/>
+          <w:szCs w:val="22"/>
+        </w:rPr>
+        <w:t>Trends in Cognitive Sciences</w:t>
+      </w:r>
+      <w:r>
+        <w:rPr>
+          <w:sz w:val="22"/>
+          <w:szCs w:val="22"/>
+        </w:rPr>
+        <w:t xml:space="preserve"> in 2025. Crucially, Prof. </w:t>
+      </w:r>
+      <w:proofErr w:type="spellStart"/>
+      <w:r>
+        <w:rPr>
+          <w:sz w:val="22"/>
+          <w:szCs w:val="22"/>
+        </w:rPr>
+        <w:t>Schweinberger</w:t>
+      </w:r>
+      <w:proofErr w:type="spellEnd"/>
+      <w:r>
+        <w:rPr>
+          <w:sz w:val="22"/>
+          <w:szCs w:val="22"/>
+        </w:rPr>
+        <w:t xml:space="preserve"> invited me in 2023 </w:t>
+      </w:r>
+      <w:r>
+        <w:rPr>
+          <w:sz w:val="22"/>
+          <w:szCs w:val="22"/>
+        </w:rPr>
+        <w:t>to support him as</w:t>
+      </w:r>
+      <w:r>
+        <w:rPr>
+          <w:sz w:val="22"/>
+          <w:szCs w:val="22"/>
+        </w:rPr>
+        <w:t xml:space="preserve"> co-PI on a huge proposal for a European-wide MSCA-doctoral network,</w:t>
+      </w:r>
+      <w:r>
+        <w:rPr>
+          <w:sz w:val="22"/>
+          <w:szCs w:val="22"/>
+        </w:rPr>
+        <w:t xml:space="preserve"> if I agree to stay in the department as post-doc and will functions as primary supervisor for the potential PhD candidate. </w:t>
+      </w:r>
+      <w:r>
+        <w:rPr>
+          <w:sz w:val="22"/>
+          <w:szCs w:val="22"/>
+        </w:rPr>
+        <w:t xml:space="preserve">This network is now funded by the European Union under the name </w:t>
       </w:r>
       <w:hyperlink r:id="rId8" w:history="1">
         <w:r>
           <w:rPr>
             <w:rStyle w:val="Hyperlink"/>
-            <w:color w:val="196B24" w:themeColor="accent3"/>
+            <w:color w:val="auto"/>
+            <w:sz w:val="22"/>
+            <w:szCs w:val="22"/>
+          </w:rPr>
+          <w:t>Voice Communication Sciences (VoCS).</w:t>
+        </w:r>
+      </w:hyperlink>
+      <w:r>
+        <w:rPr>
+          <w:sz w:val="22"/>
+          <w:szCs w:val="22"/>
+        </w:rPr>
+        <w:t xml:space="preserve">  </w:t>
+      </w:r>
+      <w:r>
+        <w:rPr>
+          <w:sz w:val="22"/>
+          <w:szCs w:val="22"/>
+        </w:rPr>
+        <w:t>So far, I was actively involved in the &gt;10 months of application, I proposed our PhD topic “</w:t>
+      </w:r>
+      <w:r>
+        <w:rPr>
+          <w:sz w:val="22"/>
+          <w:szCs w:val="22"/>
+        </w:rPr>
+        <w:t>Neurocognitive processing of voice naturalness in human and synthetic voices</w:t>
+      </w:r>
+      <w:r>
+        <w:rPr>
+          <w:sz w:val="22"/>
+          <w:szCs w:val="22"/>
+        </w:rPr>
+        <w:t xml:space="preserve">”, and I also chaired </w:t>
+      </w:r>
+      <w:r>
+        <w:rPr>
+          <w:sz w:val="22"/>
+          <w:szCs w:val="22"/>
+        </w:rPr>
+        <w:t>our</w:t>
+      </w:r>
+      <w:r>
+        <w:rPr>
+          <w:sz w:val="22"/>
+          <w:szCs w:val="22"/>
+        </w:rPr>
+        <w:t xml:space="preserve"> recruitment panel. </w:t>
+      </w:r>
+      <w:r>
+        <w:rPr>
+          <w:sz w:val="22"/>
+          <w:szCs w:val="22"/>
+        </w:rPr>
+        <w:t xml:space="preserve">The PhD student will start his contract in September 2025. </w:t>
+      </w:r>
+      <w:r>
+        <w:rPr>
+          <w:sz w:val="22"/>
+          <w:szCs w:val="22"/>
+        </w:rPr>
+        <w:t>In his second year, our PhD student will have scheduled research stays in these other departments for up to 12 months, which gives me the perfect opportunity to pursue my PRIME project with the DAAD without neglecting my supervision duties</w:t>
+      </w:r>
+    </w:p>
+    <w:p>
+      <w:pPr>
+        <w:ind w:firstLine="720"/>
+        <w:rPr>
+          <w:sz w:val="22"/>
+          <w:szCs w:val="22"/>
+        </w:rPr>
+      </w:pPr>
+      <w:r>
+        <w:rPr>
+          <w:sz w:val="22"/>
+          <w:szCs w:val="22"/>
+        </w:rPr>
+        <w:t xml:space="preserve">Thanks to the </w:t>
+      </w:r>
+      <w:proofErr w:type="spellStart"/>
+      <w:r>
+        <w:rPr>
+          <w:sz w:val="22"/>
+          <w:szCs w:val="22"/>
+        </w:rPr>
+        <w:t>VoCS</w:t>
+      </w:r>
+      <w:proofErr w:type="spellEnd"/>
+      <w:r>
+        <w:rPr>
+          <w:sz w:val="22"/>
+          <w:szCs w:val="22"/>
+        </w:rPr>
+        <w:t xml:space="preserve">, my collaborative network now spans </w:t>
+      </w:r>
+      <w:r>
+        <w:rPr>
+          <w:sz w:val="22"/>
+          <w:szCs w:val="22"/>
+        </w:rPr>
+        <w:t xml:space="preserve">Prof. Sascha </w:t>
+      </w:r>
+      <w:proofErr w:type="spellStart"/>
+      <w:r>
+        <w:rPr>
+          <w:sz w:val="22"/>
+          <w:szCs w:val="22"/>
+        </w:rPr>
+        <w:t>Frühholz</w:t>
+      </w:r>
+      <w:proofErr w:type="spellEnd"/>
+      <w:r>
+        <w:rPr>
+          <w:sz w:val="22"/>
+          <w:szCs w:val="22"/>
+        </w:rPr>
+        <w:t xml:space="preserve"> (Oslo), Prof. Emma </w:t>
+      </w:r>
+      <w:proofErr w:type="spellStart"/>
+      <w:r>
+        <w:rPr>
+          <w:sz w:val="22"/>
+          <w:szCs w:val="22"/>
+        </w:rPr>
+        <w:t>Rodero</w:t>
+      </w:r>
+      <w:proofErr w:type="spellEnd"/>
+      <w:r>
+        <w:rPr>
+          <w:sz w:val="22"/>
+          <w:szCs w:val="22"/>
+        </w:rPr>
+        <w:t xml:space="preserve"> (Barcelona</w:t>
+      </w:r>
+      <w:r>
+        <w:rPr>
+          <w:sz w:val="22"/>
+          <w:szCs w:val="22"/>
+        </w:rPr>
+        <w:t xml:space="preserve">), Prof. Sonja </w:t>
+      </w:r>
+      <w:proofErr w:type="spellStart"/>
+      <w:r>
+        <w:rPr>
+          <w:sz w:val="22"/>
+          <w:szCs w:val="22"/>
+        </w:rPr>
+        <w:t>Kotz</w:t>
+      </w:r>
+      <w:proofErr w:type="spellEnd"/>
+      <w:r>
+        <w:rPr>
+          <w:sz w:val="22"/>
+          <w:szCs w:val="22"/>
+        </w:rPr>
+        <w:t xml:space="preserve"> (Maastricht), Dr. Thierry Chaminade (Marseille), Prof. Deniz </w:t>
+      </w:r>
+      <w:proofErr w:type="spellStart"/>
+      <w:r>
+        <w:rPr>
+          <w:sz w:val="22"/>
+          <w:szCs w:val="22"/>
+        </w:rPr>
+        <w:t>Bascent</w:t>
+      </w:r>
+      <w:proofErr w:type="spellEnd"/>
+      <w:r>
+        <w:rPr>
+          <w:sz w:val="22"/>
+          <w:szCs w:val="22"/>
+        </w:rPr>
+        <w:t xml:space="preserve"> (Groningen), as well as Prof. Pascal Belin (Marseille), Prof. Volker </w:t>
+      </w:r>
+      <w:proofErr w:type="spellStart"/>
+      <w:r>
+        <w:rPr>
+          <w:sz w:val="22"/>
+          <w:szCs w:val="22"/>
+        </w:rPr>
+        <w:t>Dellwo</w:t>
+      </w:r>
+      <w:proofErr w:type="spellEnd"/>
+      <w:r>
+        <w:rPr>
+          <w:sz w:val="22"/>
+          <w:szCs w:val="22"/>
+        </w:rPr>
+        <w:t xml:space="preserve"> (Zurich), Prof. Carolyn </w:t>
+      </w:r>
+      <w:proofErr w:type="spellStart"/>
+      <w:r>
+        <w:rPr>
+          <w:sz w:val="22"/>
+          <w:szCs w:val="22"/>
+        </w:rPr>
+        <w:t>Mcgettigan</w:t>
+      </w:r>
+      <w:proofErr w:type="spellEnd"/>
+      <w:r>
+        <w:rPr>
+          <w:sz w:val="22"/>
+          <w:szCs w:val="22"/>
+        </w:rPr>
+        <w:t xml:space="preserve"> (London), Dr. Nadine </w:t>
+      </w:r>
+      <w:proofErr w:type="spellStart"/>
+      <w:r>
+        <w:rPr>
+          <w:sz w:val="22"/>
+          <w:szCs w:val="22"/>
+        </w:rPr>
+        <w:t>Lavan</w:t>
+      </w:r>
+      <w:proofErr w:type="spellEnd"/>
+      <w:r>
+        <w:rPr>
+          <w:sz w:val="22"/>
+          <w:szCs w:val="22"/>
+        </w:rPr>
+        <w:t xml:space="preserve"> (London)</w:t>
+      </w:r>
+      <w:r>
+        <w:rPr>
+          <w:sz w:val="22"/>
+          <w:szCs w:val="22"/>
+        </w:rPr>
+        <w:t xml:space="preserve"> and more</w:t>
+      </w:r>
+      <w:r>
+        <w:rPr>
+          <w:sz w:val="22"/>
+          <w:szCs w:val="22"/>
+        </w:rPr>
+        <w:t xml:space="preserve">. </w:t>
+      </w:r>
+      <w:r>
+        <w:rPr>
+          <w:sz w:val="22"/>
+          <w:szCs w:val="22"/>
+        </w:rPr>
+        <w:t>Crucially, I am a founding member of the newly founded Voice Communication Sciences Association (</w:t>
+      </w:r>
+      <w:proofErr w:type="spellStart"/>
+      <w:r>
+        <w:rPr>
+          <w:sz w:val="22"/>
+          <w:szCs w:val="22"/>
+        </w:rPr>
+        <w:t>VoCSA</w:t>
+      </w:r>
+      <w:proofErr w:type="spellEnd"/>
+      <w:r>
+        <w:rPr>
+          <w:sz w:val="22"/>
+          <w:szCs w:val="22"/>
+        </w:rPr>
+        <w:t xml:space="preserve">) where I have been appointed to the executive board as well. In this role, I have been given the responsibility to organize the </w:t>
+      </w:r>
+      <w:r>
+        <w:rPr>
+          <w:sz w:val="22"/>
+          <w:szCs w:val="22"/>
+        </w:rPr>
+        <w:t>3rd</w:t>
+      </w:r>
+      <w:r>
+        <w:rPr>
+          <w:sz w:val="22"/>
+          <w:szCs w:val="22"/>
+        </w:rPr>
+        <w:t xml:space="preserve"> </w:t>
+      </w:r>
+      <w:hyperlink r:id="rId9" w:history="1">
+        <w:r>
+          <w:rPr>
+            <w:rStyle w:val="Hyperlink"/>
+            <w:color w:val="auto"/>
+            <w:sz w:val="22"/>
+            <w:szCs w:val="22"/>
+          </w:rPr>
+          <w:t>VoiceID conference</w:t>
+        </w:r>
+      </w:hyperlink>
+      <w:r>
+        <w:rPr>
+          <w:sz w:val="22"/>
+          <w:szCs w:val="22"/>
+        </w:rPr>
+        <w:t>, which will take place in Jena from 2-4 September 2026 and will unite voice researchers from all over the world.</w:t>
+      </w:r>
+      <w:r>
+        <w:rPr>
+          <w:sz w:val="22"/>
+          <w:szCs w:val="22"/>
+        </w:rPr>
+        <w:t xml:space="preserve"> </w:t>
+      </w:r>
+      <w:r>
+        <w:rPr>
+          <w:sz w:val="22"/>
+          <w:szCs w:val="22"/>
+        </w:rPr>
+        <w:t>Since 2024, I am</w:t>
+      </w:r>
+      <w:r>
+        <w:rPr>
+          <w:sz w:val="22"/>
+          <w:szCs w:val="22"/>
+        </w:rPr>
+        <w:t xml:space="preserve"> also</w:t>
+      </w:r>
+      <w:r>
+        <w:rPr>
+          <w:sz w:val="22"/>
+          <w:szCs w:val="22"/>
+        </w:rPr>
+        <w:t xml:space="preserve"> the principal coordinator of the Jena Voice Research Unit (VRU, </w:t>
+      </w:r>
+      <w:hyperlink r:id="rId10" w:history="1">
+        <w:r>
+          <w:rPr>
+            <w:rStyle w:val="Hyperlink"/>
+            <w:color w:val="auto"/>
+            <w:sz w:val="22"/>
+            <w:szCs w:val="22"/>
           </w:rPr>
           <w:t>https://www.voice.uni-jena.de/</w:t>
         </w:r>
@@ -193,257 +693,94 @@
       <w:r>
         <w:rPr>
           <w:rStyle w:val="Hyperlink"/>
-          <w:color w:val="196B24" w:themeColor="accent3"/>
+          <w:color w:val="auto"/>
+          <w:sz w:val="22"/>
+          <w:szCs w:val="22"/>
         </w:rPr>
         <w:t>)</w:t>
       </w:r>
       <w:r>
         <w:rPr>
-          <w:color w:val="196B24" w:themeColor="accent3"/>
-        </w:rPr>
-        <w:t>, an interdisciplinary network which connect voice research in Jena and beyond. Recently, I was also given the unique opportunity to become part of the EU-funded Voice Communication Sciences (</w:t>
+          <w:sz w:val="22"/>
+          <w:szCs w:val="22"/>
+        </w:rPr>
+        <w:t>, an interdisciplinary network which connect voice research in Jena and beyond. Thus, while my work is primarily rooted in Jena, I am well-connected with several world-leading institutions in the voice field. This provides me ideal conditions and the necessary resources to pursue ground-breaking discoveries on the topic of voice naturalness.</w:t>
+      </w:r>
+      <w:r>
+        <w:rPr>
+          <w:sz w:val="22"/>
+          <w:szCs w:val="22"/>
+        </w:rPr>
+        <w:t xml:space="preserve"> </w:t>
+      </w:r>
+      <w:r>
+        <w:rPr>
+          <w:sz w:val="22"/>
+          <w:szCs w:val="22"/>
+        </w:rPr>
+        <w:t xml:space="preserve">To enhance my academic independence, Prof. </w:t>
       </w:r>
       <w:proofErr w:type="spellStart"/>
       <w:r>
         <w:rPr>
-          <w:color w:val="196B24" w:themeColor="accent3"/>
-        </w:rPr>
-        <w:t>VoCS</w:t>
+          <w:sz w:val="22"/>
+          <w:szCs w:val="22"/>
+        </w:rPr>
+        <w:t>Schweinberger</w:t>
       </w:r>
       <w:proofErr w:type="spellEnd"/>
       <w:r>
         <w:rPr>
-          <w:color w:val="196B24" w:themeColor="accent3"/>
-        </w:rPr>
-        <w:t xml:space="preserve">, </w:t>
-      </w:r>
-      <w:hyperlink r:id="rId9" w:history="1">
-        <w:r>
-          <w:rPr>
-            <w:rStyle w:val="Hyperlink"/>
-            <w:color w:val="196B24" w:themeColor="accent3"/>
-          </w:rPr>
-          <w:t>https://www.vocs.eu.com/</w:t>
-        </w:r>
-      </w:hyperlink>
-      <w:r>
-        <w:rPr>
-          <w:color w:val="196B24" w:themeColor="accent3"/>
-        </w:rPr>
-        <w:t xml:space="preserve">), of which both my hosts from London are part of as well.  In the context of this network, I am supervising a PhD student on the topic “Neurocognitive processing of voice naturalness in human and synthetic voices” in </w:t>
-      </w:r>
-      <w:r>
-        <w:rPr>
-          <w:color w:val="196B24" w:themeColor="accent3"/>
-        </w:rPr>
-        <w:t xml:space="preserve">close </w:t>
-      </w:r>
-      <w:r>
-        <w:rPr>
-          <w:color w:val="196B24" w:themeColor="accent3"/>
-        </w:rPr>
-        <w:t xml:space="preserve">collaboration with Prof. Sascha </w:t>
-      </w:r>
-      <w:proofErr w:type="spellStart"/>
-      <w:r>
-        <w:rPr>
-          <w:color w:val="196B24" w:themeColor="accent3"/>
-        </w:rPr>
-        <w:t>Frühholz</w:t>
-      </w:r>
-      <w:proofErr w:type="spellEnd"/>
-      <w:r>
-        <w:rPr>
-          <w:color w:val="196B24" w:themeColor="accent3"/>
-        </w:rPr>
-        <w:t xml:space="preserve"> </w:t>
-      </w:r>
-      <w:r>
-        <w:rPr>
-          <w:color w:val="196B24" w:themeColor="accent3"/>
-        </w:rPr>
-        <w:t>(</w:t>
-      </w:r>
-      <w:r>
-        <w:rPr>
-          <w:color w:val="196B24" w:themeColor="accent3"/>
-        </w:rPr>
-        <w:t>University of Oslo</w:t>
-      </w:r>
-      <w:r>
-        <w:rPr>
-          <w:color w:val="196B24" w:themeColor="accent3"/>
-        </w:rPr>
-        <w:t>)</w:t>
-      </w:r>
-      <w:r>
-        <w:rPr>
-          <w:color w:val="196B24" w:themeColor="accent3"/>
-        </w:rPr>
-        <w:t xml:space="preserve">, and Prof. Emma </w:t>
-      </w:r>
-      <w:proofErr w:type="spellStart"/>
-      <w:r>
-        <w:rPr>
-          <w:color w:val="196B24" w:themeColor="accent3"/>
-        </w:rPr>
-        <w:t>Rodero</w:t>
-      </w:r>
-      <w:proofErr w:type="spellEnd"/>
-      <w:r>
-        <w:rPr>
-          <w:color w:val="196B24" w:themeColor="accent3"/>
-        </w:rPr>
-        <w:t xml:space="preserve"> </w:t>
-      </w:r>
-      <w:r>
-        <w:rPr>
-          <w:color w:val="196B24" w:themeColor="accent3"/>
-        </w:rPr>
-        <w:t>(</w:t>
-      </w:r>
-      <w:r>
-        <w:rPr>
-          <w:color w:val="196B24" w:themeColor="accent3"/>
-        </w:rPr>
-        <w:t xml:space="preserve">Universidad </w:t>
-      </w:r>
-      <w:proofErr w:type="spellStart"/>
-      <w:r>
-        <w:rPr>
-          <w:color w:val="196B24" w:themeColor="accent3"/>
-        </w:rPr>
-        <w:t>Pompeu</w:t>
-      </w:r>
-      <w:proofErr w:type="spellEnd"/>
-      <w:r>
-        <w:rPr>
-          <w:color w:val="196B24" w:themeColor="accent3"/>
-        </w:rPr>
-        <w:t xml:space="preserve"> </w:t>
-      </w:r>
-      <w:proofErr w:type="spellStart"/>
-      <w:r>
-        <w:rPr>
-          <w:color w:val="196B24" w:themeColor="accent3"/>
-        </w:rPr>
-        <w:t>Fabra</w:t>
-      </w:r>
-      <w:proofErr w:type="spellEnd"/>
-      <w:r>
-        <w:rPr>
-          <w:color w:val="196B24" w:themeColor="accent3"/>
-        </w:rPr>
-        <w:t xml:space="preserve">). </w:t>
-      </w:r>
-      <w:r>
-        <w:rPr>
-          <w:color w:val="196B24" w:themeColor="accent3"/>
-        </w:rPr>
-        <w:t>In his second year, our PhD</w:t>
-      </w:r>
-      <w:r>
-        <w:rPr>
-          <w:color w:val="196B24" w:themeColor="accent3"/>
-        </w:rPr>
-        <w:t xml:space="preserve"> student</w:t>
-      </w:r>
-      <w:r>
-        <w:rPr>
-          <w:color w:val="196B24" w:themeColor="accent3"/>
-        </w:rPr>
-        <w:t xml:space="preserve"> will have schedule</w:t>
-      </w:r>
-      <w:r>
-        <w:rPr>
-          <w:color w:val="196B24" w:themeColor="accent3"/>
-        </w:rPr>
-        <w:t>d</w:t>
-      </w:r>
-      <w:r>
-        <w:rPr>
-          <w:color w:val="196B24" w:themeColor="accent3"/>
-        </w:rPr>
-        <w:t xml:space="preserve"> research stays in these </w:t>
-      </w:r>
-      <w:r>
-        <w:rPr>
-          <w:color w:val="196B24" w:themeColor="accent3"/>
-        </w:rPr>
-        <w:t xml:space="preserve">other </w:t>
-      </w:r>
-      <w:r>
-        <w:rPr>
-          <w:color w:val="196B24" w:themeColor="accent3"/>
-        </w:rPr>
-        <w:t>departments for up to 12 months, which gives me the perfect opportunity to pursue my PRIME project with the DAAD without neglecting my supervision duties. Finally, I am a founding member of the newly founded Voice Communication Sciences Association (</w:t>
-      </w:r>
-      <w:proofErr w:type="spellStart"/>
-      <w:r>
-        <w:rPr>
-          <w:color w:val="196B24" w:themeColor="accent3"/>
-        </w:rPr>
-        <w:t>VoCSA</w:t>
-      </w:r>
-      <w:proofErr w:type="spellEnd"/>
-      <w:r>
-        <w:rPr>
-          <w:color w:val="196B24" w:themeColor="accent3"/>
-        </w:rPr>
-        <w:t xml:space="preserve">) where I have been appointed to the executive board as well. In this role, I have been given the responsibility to organize the third </w:t>
-      </w:r>
-      <w:proofErr w:type="spellStart"/>
-      <w:r>
-        <w:rPr>
-          <w:color w:val="196B24" w:themeColor="accent3"/>
-        </w:rPr>
-        <w:t>VoiceID</w:t>
-      </w:r>
-      <w:proofErr w:type="spellEnd"/>
-      <w:r>
-        <w:rPr>
-          <w:color w:val="196B24" w:themeColor="accent3"/>
-        </w:rPr>
-        <w:t xml:space="preserve"> conference (</w:t>
-      </w:r>
-      <w:proofErr w:type="spellStart"/>
-      <w:r>
-        <w:rPr>
-          <w:color w:val="196B24" w:themeColor="accent3"/>
-        </w:rPr>
-        <w:t>ToDo</w:t>
-      </w:r>
-      <w:proofErr w:type="spellEnd"/>
-      <w:r>
-        <w:rPr>
-          <w:color w:val="196B24" w:themeColor="accent3"/>
-        </w:rPr>
-        <w:t xml:space="preserve">: link), which will take place in Jena from 2-4 September 2026 and will unite voice researchers from all over the world. Thus, while my work is primarily rooted in Jena, I am well-connected with several world-leading institutions in the voice field. This provides me ideal conditions and the necessary resources to pursue ground-breaking discoveries on the topic of voice naturalness. To enhance my academic independence, Prof. </w:t>
-      </w:r>
-      <w:proofErr w:type="spellStart"/>
-      <w:r>
-        <w:rPr>
-          <w:color w:val="196B24" w:themeColor="accent3"/>
-        </w:rPr>
-        <w:t>Schweinberger</w:t>
-      </w:r>
-      <w:proofErr w:type="spellEnd"/>
-      <w:r>
-        <w:rPr>
-          <w:color w:val="196B24" w:themeColor="accent3"/>
+          <w:sz w:val="22"/>
+          <w:szCs w:val="22"/>
         </w:rPr>
         <w:t xml:space="preserve"> explicitly encouraged me in the persuasion of individual research collaborations, of which one already culminated in a publication and two are in preparation.</w:t>
       </w:r>
-      <w:bookmarkStart w:id="0" w:name="_GoBack"/>
-      <w:bookmarkEnd w:id="0"/>
+    </w:p>
+    <w:p>
+      <w:pPr>
+        <w:ind w:firstLine="720"/>
+        <w:rPr>
+          <w:sz w:val="22"/>
+          <w:szCs w:val="22"/>
+        </w:rPr>
+      </w:pPr>
+      <w:r>
+        <w:rPr>
+          <w:sz w:val="22"/>
+          <w:szCs w:val="22"/>
+        </w:rPr>
+        <w:t xml:space="preserve">On a final note, I have already gained </w:t>
+      </w:r>
+      <w:r>
+        <w:rPr>
+          <w:sz w:val="22"/>
+          <w:szCs w:val="22"/>
+        </w:rPr>
+        <w:t xml:space="preserve">previous experience with living abroad, although in a non-academic context. 2012/13, I </w:t>
+      </w:r>
+      <w:r>
+        <w:rPr>
+          <w:sz w:val="22"/>
+          <w:szCs w:val="22"/>
+        </w:rPr>
+        <w:t>lived</w:t>
+      </w:r>
+      <w:r>
+        <w:rPr>
+          <w:sz w:val="22"/>
+          <w:szCs w:val="22"/>
+        </w:rPr>
+        <w:t xml:space="preserve"> in London for 10 months as a social worker, and in 2018, I worked in a hospital in Buenos Aires in Argentina. Scientifically, my international mobility has been expressed by my participation in conferences at locations like Vancouver, London, and Nottingham. </w:t>
+      </w:r>
     </w:p>
     <w:sectPr>
-      <w:headerReference w:type="even" r:id="rId10"/>
-      <w:headerReference w:type="default" r:id="rId11"/>
-      <w:footerReference w:type="even" r:id="rId12"/>
-      <w:footerReference w:type="default" r:id="rId13"/>
-      <w:headerReference w:type="first" r:id="rId14"/>
-      <w:footerReference w:type="first" r:id="rId15"/>
+      <w:headerReference w:type="even" r:id="rId11"/>
+      <w:headerReference w:type="default" r:id="rId12"/>
+      <w:footerReference w:type="even" r:id="rId13"/>
+      <w:footerReference w:type="default" r:id="rId14"/>
+      <w:headerReference w:type="first" r:id="rId15"/>
+      <w:footerReference w:type="first" r:id="rId16"/>
       <w:pgSz w:w="11906" w:h="16838"/>
       <w:pgMar w:top="1417" w:right="1417" w:bottom="1134" w:left="1417" w:header="708" w:footer="708" w:gutter="0"/>
       <w:pgNumType w:start="0"/>
@@ -4491,7 +4828,7 @@
 </file>
 
 <file path=customXml/itemProps1.xml><?xml version="1.0" encoding="utf-8"?>
-<ds:datastoreItem xmlns:ds="http://schemas.openxmlformats.org/officeDocument/2006/customXml" ds:itemID="{86BC90DD-824D-4E3C-83FA-658683E2120D}">
+<ds:datastoreItem xmlns:ds="http://schemas.openxmlformats.org/officeDocument/2006/customXml" ds:itemID="{F7EB56EF-819B-4C8F-880C-871A7FEC30FB}">
   <ds:schemaRefs>
     <ds:schemaRef ds:uri="http://schemas.openxmlformats.org/officeDocument/2006/bibliography"/>
   </ds:schemaRefs>

--- a/PRIME/17_supplementary_information.docx
+++ b/PRIME/17_supplementary_information.docx
@@ -1,6 +1,6 @@
 
 <file path=word/document.xml><?xml version="1.0" encoding="utf-8"?>
-<w:document xmlns:wpc="http://schemas.microsoft.com/office/word/2010/wordprocessingCanvas" xmlns:cx="http://schemas.microsoft.com/office/drawing/2014/chartex" xmlns:cx1="http://schemas.microsoft.com/office/drawing/2015/9/8/chartex" xmlns:cx2="http://schemas.microsoft.com/office/drawing/2015/10/21/chartex" xmlns:cx3="http://schemas.microsoft.com/office/drawing/2016/5/9/chartex" xmlns:cx4="http://schemas.microsoft.com/office/drawing/2016/5/10/chartex" xmlns:cx5="http://schemas.microsoft.com/office/drawing/2016/5/11/chartex" xmlns:cx6="http://schemas.microsoft.com/office/drawing/2016/5/12/chartex" xmlns:cx7="http://schemas.microsoft.com/office/drawing/2016/5/13/chartex" xmlns:cx8="http://schemas.microsoft.com/office/drawing/2016/5/14/chartex" xmlns:mc="http://schemas.openxmlformats.org/markup-compatibility/2006" xmlns:aink="http://schemas.microsoft.com/office/drawing/2016/ink" xmlns:am3d="http://schemas.microsoft.com/office/drawing/2017/model3d" xmlns:o="urn:schemas-microsoft-com:office:office" xmlns:r="http://schemas.openxmlformats.org/officeDocument/2006/relationships" xmlns:m="http://schemas.openxmlformats.org/officeDocument/2006/math" xmlns:v="urn:schemas-microsoft-com:vml" xmlns:wp14="http://schemas.microsoft.com/office/word/2010/wordprocessingDrawing" xmlns:wp="http://schemas.openxmlformats.org/drawingml/2006/wordprocessingDrawing" xmlns:w10="urn:schemas-microsoft-com:office:word" xmlns:w="http://schemas.openxmlformats.org/wordprocessingml/2006/main" xmlns:w14="http://schemas.microsoft.com/office/word/2010/wordml" xmlns:w15="http://schemas.microsoft.com/office/word/2012/wordml" xmlns:w16cid="http://schemas.microsoft.com/office/word/2016/wordml/cid" xmlns:w16se="http://schemas.microsoft.com/office/word/2015/wordml/symex" xmlns:wpg="http://schemas.microsoft.com/office/word/2010/wordprocessingGroup" xmlns:wpi="http://schemas.microsoft.com/office/word/2010/wordprocessingInk" xmlns:wne="http://schemas.microsoft.com/office/word/2006/wordml" xmlns:wps="http://schemas.microsoft.com/office/word/2010/wordprocessingShape" mc:Ignorable="w14 w15 w16se w16cid wp14">
+<w:document xmlns:wpc="http://schemas.microsoft.com/office/word/2010/wordprocessingCanvas" xmlns:cx="http://schemas.microsoft.com/office/drawing/2014/chartex" xmlns:cx1="http://schemas.microsoft.com/office/drawing/2015/9/8/chartex" xmlns:cx2="http://schemas.microsoft.com/office/drawing/2015/10/21/chartex" xmlns:cx3="http://schemas.microsoft.com/office/drawing/2016/5/9/chartex" xmlns:cx4="http://schemas.microsoft.com/office/drawing/2016/5/10/chartex" xmlns:cx5="http://schemas.microsoft.com/office/drawing/2016/5/11/chartex" xmlns:cx6="http://schemas.microsoft.com/office/drawing/2016/5/12/chartex" xmlns:cx7="http://schemas.microsoft.com/office/drawing/2016/5/13/chartex" xmlns:cx8="http://schemas.microsoft.com/office/drawing/2016/5/14/chartex" xmlns:mc="http://schemas.openxmlformats.org/markup-compatibility/2006" xmlns:aink="http://schemas.microsoft.com/office/drawing/2016/ink" xmlns:am3d="http://schemas.microsoft.com/office/drawing/2017/model3d" xmlns:o="urn:schemas-microsoft-com:office:office" xmlns:oel="http://schemas.microsoft.com/office/2019/extlst" xmlns:r="http://schemas.openxmlformats.org/officeDocument/2006/relationships" xmlns:m="http://schemas.openxmlformats.org/officeDocument/2006/math" xmlns:v="urn:schemas-microsoft-com:vml" xmlns:wp14="http://schemas.microsoft.com/office/word/2010/wordprocessingDrawing" xmlns:wp="http://schemas.openxmlformats.org/drawingml/2006/wordprocessingDrawing" xmlns:w10="urn:schemas-microsoft-com:office:word" xmlns:w="http://schemas.openxmlformats.org/wordprocessingml/2006/main" xmlns:w14="http://schemas.microsoft.com/office/word/2010/wordml" xmlns:w15="http://schemas.microsoft.com/office/word/2012/wordml" xmlns:w16cex="http://schemas.microsoft.com/office/word/2018/wordml/cex" xmlns:w16cid="http://schemas.microsoft.com/office/word/2016/wordml/cid" xmlns:w16="http://schemas.microsoft.com/office/word/2018/wordml" xmlns:w16du="http://schemas.microsoft.com/office/word/2023/wordml/word16du" xmlns:w16sdtdh="http://schemas.microsoft.com/office/word/2020/wordml/sdtdatahash" xmlns:w16sdtfl="http://schemas.microsoft.com/office/word/2024/wordml/sdtformatlock" xmlns:w16se="http://schemas.microsoft.com/office/word/2015/wordml/symex" xmlns:wpg="http://schemas.microsoft.com/office/word/2010/wordprocessingGroup" xmlns:wpi="http://schemas.microsoft.com/office/word/2010/wordprocessingInk" xmlns:wne="http://schemas.microsoft.com/office/word/2006/wordml" xmlns:wps="http://schemas.microsoft.com/office/word/2010/wordprocessingShape" mc:Ignorable="w14 w15 w16se w16cid w16 w16cex w16sdtdh w16sdtfl w16du wp14">
   <w:body>
     <w:p>
       <w:pPr>
@@ -22,9 +22,8 @@
           <w:sz w:val="28"/>
           <w:szCs w:val="28"/>
         </w:rPr>
-        <w:t xml:space="preserve">Supplementary </w:t>
-      </w:r>
-      <w:proofErr w:type="gramStart"/>
+        <w:t>Supplementary information</w:t>
+      </w:r>
       <w:r>
         <w:rPr>
           <w:rFonts w:ascii="Calibri" w:hAnsi="Calibri" w:cs="Calibri"/>
@@ -33,7 +32,7 @@
           <w:sz w:val="28"/>
           <w:szCs w:val="28"/>
         </w:rPr>
-        <w:t>information</w:t>
+        <w:t xml:space="preserve">: </w:t>
       </w:r>
       <w:r>
         <w:rPr>
@@ -43,59 +42,16 @@
           <w:sz w:val="28"/>
           <w:szCs w:val="28"/>
         </w:rPr>
-        <w:t xml:space="preserve">  -</w:t>
-      </w:r>
-      <w:proofErr w:type="gramEnd"/>
-      <w:r>
-        <w:rPr>
-          <w:rFonts w:ascii="Calibri" w:hAnsi="Calibri" w:cs="Calibri"/>
-          <w:b/>
-          <w:bCs/>
-          <w:sz w:val="28"/>
-          <w:szCs w:val="28"/>
-        </w:rPr>
-        <w:t xml:space="preserve"> Dr. Christine Nussbaum</w:t>
-      </w:r>
-    </w:p>
-    <w:p>
-      <w:pPr>
+        <w:br/>
+        <w:t>Academic independence and international mobility</w:t>
+      </w:r>
+      <w:r>
         <w:rPr>
           <w:rFonts w:ascii="Calibri" w:hAnsi="Calibri" w:cs="Calibri"/>
           <w:sz w:val="28"/>
           <w:szCs w:val="28"/>
         </w:rPr>
-      </w:pPr>
-      <w:r>
-        <w:rPr>
-          <w:rFonts w:ascii="Calibri" w:hAnsi="Calibri" w:cs="Calibri"/>
-          <w:sz w:val="28"/>
-          <w:szCs w:val="28"/>
-        </w:rPr>
-        <w:t>Postdoctoral Researchers International Mobility Experience</w:t>
-      </w:r>
-      <w:r>
-        <w:rPr>
-          <w:rFonts w:ascii="Calibri" w:hAnsi="Calibri" w:cs="Calibri"/>
-          <w:sz w:val="28"/>
-          <w:szCs w:val="28"/>
-        </w:rPr>
         <w:t xml:space="preserve"> </w:t>
-      </w:r>
-      <w:r>
-        <w:rPr>
-          <w:rFonts w:ascii="Calibri" w:hAnsi="Calibri" w:cs="Calibri"/>
-          <w:sz w:val="28"/>
-          <w:szCs w:val="28"/>
-        </w:rPr>
-        <w:br/>
-      </w:r>
-      <w:r>
-        <w:rPr>
-          <w:rFonts w:ascii="Calibri" w:hAnsi="Calibri" w:cs="Calibri"/>
-          <w:sz w:val="28"/>
-          <w:szCs w:val="28"/>
-        </w:rPr>
-        <w:t>PRIME 2025/26</w:t>
       </w:r>
     </w:p>
     <w:p>
@@ -125,47 +81,38 @@
           <w:sz w:val="22"/>
           <w:szCs w:val="22"/>
         </w:rPr>
+        <w:t xml:space="preserve"> I completed my PhD in 2023 under supervision of Prof. </w:t>
+      </w:r>
+      <w:proofErr w:type="spellStart"/>
+      <w:r>
+        <w:rPr>
+          <w:sz w:val="22"/>
+          <w:szCs w:val="22"/>
+        </w:rPr>
+        <w:t>Schweinberger</w:t>
+      </w:r>
+      <w:proofErr w:type="spellEnd"/>
+      <w:r>
+        <w:rPr>
+          <w:sz w:val="22"/>
+          <w:szCs w:val="22"/>
+        </w:rPr>
+        <w:t xml:space="preserve"> and Prof. Dr. Annett Schirmer (University of Innsbruck, Austria). Currently, I am working there as a post-doc and</w:t>
+      </w:r>
+      <w:r>
+        <w:rPr>
+          <w:sz w:val="22"/>
+          <w:szCs w:val="22"/>
+        </w:rPr>
+        <w:t xml:space="preserve"> pursue</w:t>
+      </w:r>
+      <w:r>
+        <w:rPr>
+          <w:sz w:val="22"/>
+          <w:szCs w:val="22"/>
+        </w:rPr>
         <w:t xml:space="preserve"> </w:t>
       </w:r>
-      <w:r>
-        <w:rPr>
-          <w:sz w:val="22"/>
-          <w:szCs w:val="22"/>
-        </w:rPr>
-        <w:t xml:space="preserve">I completed my PhD in 2023 under supervision of Prof. </w:t>
-      </w:r>
-      <w:proofErr w:type="spellStart"/>
-      <w:r>
-        <w:rPr>
-          <w:sz w:val="22"/>
-          <w:szCs w:val="22"/>
-        </w:rPr>
-        <w:t>Schweinberger</w:t>
-      </w:r>
-      <w:proofErr w:type="spellEnd"/>
-      <w:r>
-        <w:rPr>
-          <w:sz w:val="22"/>
-          <w:szCs w:val="22"/>
-        </w:rPr>
-        <w:t xml:space="preserve"> and Prof. Dr. Annett Schirmer (University of Innsbruck, Austria). Currently, I am working there as a post-doc and</w:t>
-      </w:r>
-      <w:r>
-        <w:rPr>
-          <w:sz w:val="22"/>
-          <w:szCs w:val="22"/>
-        </w:rPr>
-        <w:t xml:space="preserve"> pursue</w:t>
-      </w:r>
-      <w:r>
-        <w:rPr>
-          <w:sz w:val="22"/>
-          <w:szCs w:val="22"/>
-        </w:rPr>
-        <w:t xml:space="preserve"> </w:t>
-      </w:r>
-      <w:bookmarkStart w:id="0" w:name="_GoBack"/>
-      <w:bookmarkEnd w:id="0"/>
       <w:r>
         <w:rPr>
           <w:sz w:val="22"/>
@@ -380,21 +327,7 @@
           <w:sz w:val="22"/>
           <w:szCs w:val="22"/>
         </w:rPr>
-        <w:t>So far, I was actively involved in the &gt;10 months of application, I proposed our PhD topic “</w:t>
-      </w:r>
-      <w:r>
-        <w:rPr>
-          <w:sz w:val="22"/>
-          <w:szCs w:val="22"/>
-        </w:rPr>
-        <w:t>Neurocognitive processing of voice naturalness in human and synthetic voices</w:t>
-      </w:r>
-      <w:r>
-        <w:rPr>
-          <w:sz w:val="22"/>
-          <w:szCs w:val="22"/>
-        </w:rPr>
-        <w:t xml:space="preserve">”, and I also chaired </w:t>
+        <w:t xml:space="preserve">So far, I was actively involved in the &gt;10 months of application, I proposed our PhD topic “Neurocognitive processing of voice naturalness in human and synthetic voices”, and I also chaired </w:t>
       </w:r>
       <w:r>
         <w:rPr>
@@ -415,14 +348,21 @@
           <w:sz w:val="22"/>
           <w:szCs w:val="22"/>
         </w:rPr>
-        <w:t xml:space="preserve">The PhD student will start his contract in September 2025. </w:t>
-      </w:r>
-      <w:r>
-        <w:rPr>
-          <w:sz w:val="22"/>
-          <w:szCs w:val="22"/>
-        </w:rPr>
-        <w:t>In his second year, our PhD student will have scheduled research stays in these other departments for up to 12 months, which gives me the perfect opportunity to pursue my PRIME project with the DAAD without neglecting my supervision duties</w:t>
+        <w:t xml:space="preserve">The PhD student will start his contract in September 2025. In his second year, </w:t>
+      </w:r>
+      <w:r>
+        <w:rPr>
+          <w:sz w:val="22"/>
+          <w:szCs w:val="22"/>
+        </w:rPr>
+        <w:t>he</w:t>
+      </w:r>
+      <w:r>
+        <w:rPr>
+          <w:sz w:val="22"/>
+          <w:szCs w:val="22"/>
+        </w:rPr>
+        <w:t xml:space="preserve"> will have scheduled research stays in other departments for up to 12 months, which gives me the perfect opportunity to pursue my PRIME project with the DAAD without neglecting my supervision duties</w:t>
       </w:r>
     </w:p>
     <w:p>
@@ -461,7 +401,14 @@
           <w:sz w:val="22"/>
           <w:szCs w:val="22"/>
         </w:rPr>
-        <w:t xml:space="preserve">Prof. Sascha </w:t>
+        <w:t>Prof. Sascha Frühholz (Oslo), Prof. Emma Rodero (Barcelona</w:t>
+      </w:r>
+      <w:r>
+        <w:rPr>
+          <w:sz w:val="22"/>
+          <w:szCs w:val="22"/>
+        </w:rPr>
+        <w:t xml:space="preserve">), Prof. Sonja Kotz (Maastricht), Dr. Thierry Chaminade (Marseille), Prof. Deniz </w:t>
       </w:r>
       <w:proofErr w:type="spellStart"/>
       <w:r>
@@ -469,7 +416,7 @@
           <w:sz w:val="22"/>
           <w:szCs w:val="22"/>
         </w:rPr>
-        <w:t>Frühholz</w:t>
+        <w:t>Bascent</w:t>
       </w:r>
       <w:proofErr w:type="spellEnd"/>
       <w:r>
@@ -477,7 +424,7 @@
           <w:sz w:val="22"/>
           <w:szCs w:val="22"/>
         </w:rPr>
-        <w:t xml:space="preserve"> (Oslo), Prof. Emma </w:t>
+        <w:t xml:space="preserve"> (Groningen), as well as Prof. Pascal Belin (Marseille), Prof. Volker Dellwo (Zurich), Prof. Carolyn </w:t>
       </w:r>
       <w:proofErr w:type="spellStart"/>
       <w:r>
@@ -485,7 +432,7 @@
           <w:sz w:val="22"/>
           <w:szCs w:val="22"/>
         </w:rPr>
-        <w:t>Rodero</w:t>
+        <w:t>Mcgettigan</w:t>
       </w:r>
       <w:proofErr w:type="spellEnd"/>
       <w:r>
@@ -493,94 +440,7 @@
           <w:sz w:val="22"/>
           <w:szCs w:val="22"/>
         </w:rPr>
-        <w:t xml:space="preserve"> (Barcelona</w:t>
-      </w:r>
-      <w:r>
-        <w:rPr>
-          <w:sz w:val="22"/>
-          <w:szCs w:val="22"/>
-        </w:rPr>
-        <w:t xml:space="preserve">), Prof. Sonja </w:t>
-      </w:r>
-      <w:proofErr w:type="spellStart"/>
-      <w:r>
-        <w:rPr>
-          <w:sz w:val="22"/>
-          <w:szCs w:val="22"/>
-        </w:rPr>
-        <w:t>Kotz</w:t>
-      </w:r>
-      <w:proofErr w:type="spellEnd"/>
-      <w:r>
-        <w:rPr>
-          <w:sz w:val="22"/>
-          <w:szCs w:val="22"/>
-        </w:rPr>
-        <w:t xml:space="preserve"> (Maastricht), Dr. Thierry Chaminade (Marseille), Prof. Deniz </w:t>
-      </w:r>
-      <w:proofErr w:type="spellStart"/>
-      <w:r>
-        <w:rPr>
-          <w:sz w:val="22"/>
-          <w:szCs w:val="22"/>
-        </w:rPr>
-        <w:t>Bascent</w:t>
-      </w:r>
-      <w:proofErr w:type="spellEnd"/>
-      <w:r>
-        <w:rPr>
-          <w:sz w:val="22"/>
-          <w:szCs w:val="22"/>
-        </w:rPr>
-        <w:t xml:space="preserve"> (Groningen), as well as Prof. Pascal Belin (Marseille), Prof. Volker </w:t>
-      </w:r>
-      <w:proofErr w:type="spellStart"/>
-      <w:r>
-        <w:rPr>
-          <w:sz w:val="22"/>
-          <w:szCs w:val="22"/>
-        </w:rPr>
-        <w:t>Dellwo</w:t>
-      </w:r>
-      <w:proofErr w:type="spellEnd"/>
-      <w:r>
-        <w:rPr>
-          <w:sz w:val="22"/>
-          <w:szCs w:val="22"/>
-        </w:rPr>
-        <w:t xml:space="preserve"> (Zurich), Prof. Carolyn </w:t>
-      </w:r>
-      <w:proofErr w:type="spellStart"/>
-      <w:r>
-        <w:rPr>
-          <w:sz w:val="22"/>
-          <w:szCs w:val="22"/>
-        </w:rPr>
-        <w:t>Mcgettigan</w:t>
-      </w:r>
-      <w:proofErr w:type="spellEnd"/>
-      <w:r>
-        <w:rPr>
-          <w:sz w:val="22"/>
-          <w:szCs w:val="22"/>
-        </w:rPr>
-        <w:t xml:space="preserve"> (London), Dr. Nadine </w:t>
-      </w:r>
-      <w:proofErr w:type="spellStart"/>
-      <w:r>
-        <w:rPr>
-          <w:sz w:val="22"/>
-          <w:szCs w:val="22"/>
-        </w:rPr>
-        <w:t>Lavan</w:t>
-      </w:r>
-      <w:proofErr w:type="spellEnd"/>
-      <w:r>
-        <w:rPr>
-          <w:sz w:val="22"/>
-          <w:szCs w:val="22"/>
-        </w:rPr>
-        <w:t xml:space="preserve"> (London)</w:t>
+        <w:t xml:space="preserve"> (London), Dr. Nadine Lavan (London)</w:t>
       </w:r>
       <w:r>
         <w:rPr>
@@ -594,14 +454,21 @@
           <w:sz w:val="22"/>
           <w:szCs w:val="22"/>
         </w:rPr>
-        <w:t xml:space="preserve">. </w:t>
-      </w:r>
-      <w:r>
-        <w:rPr>
-          <w:sz w:val="22"/>
-          <w:szCs w:val="22"/>
-        </w:rPr>
-        <w:t>Crucially, I am a founding member of the newly founded Voice Communication Sciences Association (</w:t>
+        <w:t xml:space="preserve">. Crucially, I am a founding member of the newly </w:t>
+      </w:r>
+      <w:r>
+        <w:rPr>
+          <w:sz w:val="22"/>
+          <w:szCs w:val="22"/>
+        </w:rPr>
+        <w:t xml:space="preserve">formed </w:t>
+      </w:r>
+      <w:r>
+        <w:rPr>
+          <w:sz w:val="22"/>
+          <w:szCs w:val="22"/>
+        </w:rPr>
+        <w:t>Voice Communication Sciences Association (</w:t>
       </w:r>
       <w:proofErr w:type="spellStart"/>
       <w:r>
@@ -649,21 +516,7 @@
           <w:sz w:val="22"/>
           <w:szCs w:val="22"/>
         </w:rPr>
-        <w:t>, which will take place in Jena from 2-4 September 2026 and will unite voice researchers from all over the world.</w:t>
-      </w:r>
-      <w:r>
-        <w:rPr>
-          <w:sz w:val="22"/>
-          <w:szCs w:val="22"/>
-        </w:rPr>
-        <w:t xml:space="preserve"> </w:t>
-      </w:r>
-      <w:r>
-        <w:rPr>
-          <w:sz w:val="22"/>
-          <w:szCs w:val="22"/>
-        </w:rPr>
-        <w:t>Since 2024, I am</w:t>
+        <w:t>, which will take place in Jena from 2-4 September 2026 and will unite voice researchers from all over the world. Since 2024, I am</w:t>
       </w:r>
       <w:r>
         <w:rPr>
@@ -793,7 +646,7 @@
 </file>
 
 <file path=word/endnotes.xml><?xml version="1.0" encoding="utf-8"?>
-<w:endnotes xmlns:wpc="http://schemas.microsoft.com/office/word/2010/wordprocessingCanvas" xmlns:cx="http://schemas.microsoft.com/office/drawing/2014/chartex" xmlns:cx1="http://schemas.microsoft.com/office/drawing/2015/9/8/chartex" xmlns:cx2="http://schemas.microsoft.com/office/drawing/2015/10/21/chartex" xmlns:cx3="http://schemas.microsoft.com/office/drawing/2016/5/9/chartex" xmlns:cx4="http://schemas.microsoft.com/office/drawing/2016/5/10/chartex" xmlns:cx5="http://schemas.microsoft.com/office/drawing/2016/5/11/chartex" xmlns:cx6="http://schemas.microsoft.com/office/drawing/2016/5/12/chartex" xmlns:cx7="http://schemas.microsoft.com/office/drawing/2016/5/13/chartex" xmlns:cx8="http://schemas.microsoft.com/office/drawing/2016/5/14/chartex" xmlns:mc="http://schemas.openxmlformats.org/markup-compatibility/2006" xmlns:aink="http://schemas.microsoft.com/office/drawing/2016/ink" xmlns:am3d="http://schemas.microsoft.com/office/drawing/2017/model3d" xmlns:o="urn:schemas-microsoft-com:office:office" xmlns:r="http://schemas.openxmlformats.org/officeDocument/2006/relationships" xmlns:m="http://schemas.openxmlformats.org/officeDocument/2006/math" xmlns:v="urn:schemas-microsoft-com:vml" xmlns:wp14="http://schemas.microsoft.com/office/word/2010/wordprocessingDrawing" xmlns:wp="http://schemas.openxmlformats.org/drawingml/2006/wordprocessingDrawing" xmlns:w10="urn:schemas-microsoft-com:office:word" xmlns:w="http://schemas.openxmlformats.org/wordprocessingml/2006/main" xmlns:w14="http://schemas.microsoft.com/office/word/2010/wordml" xmlns:w15="http://schemas.microsoft.com/office/word/2012/wordml" xmlns:w16cid="http://schemas.microsoft.com/office/word/2016/wordml/cid" xmlns:w16se="http://schemas.microsoft.com/office/word/2015/wordml/symex" xmlns:wpg="http://schemas.microsoft.com/office/word/2010/wordprocessingGroup" xmlns:wpi="http://schemas.microsoft.com/office/word/2010/wordprocessingInk" xmlns:wne="http://schemas.microsoft.com/office/word/2006/wordml" xmlns:wps="http://schemas.microsoft.com/office/word/2010/wordprocessingShape" mc:Ignorable="w14 w15 w16se w16cid wp14">
+<w:endnotes xmlns:wpc="http://schemas.microsoft.com/office/word/2010/wordprocessingCanvas" xmlns:cx="http://schemas.microsoft.com/office/drawing/2014/chartex" xmlns:cx1="http://schemas.microsoft.com/office/drawing/2015/9/8/chartex" xmlns:cx2="http://schemas.microsoft.com/office/drawing/2015/10/21/chartex" xmlns:cx3="http://schemas.microsoft.com/office/drawing/2016/5/9/chartex" xmlns:cx4="http://schemas.microsoft.com/office/drawing/2016/5/10/chartex" xmlns:cx5="http://schemas.microsoft.com/office/drawing/2016/5/11/chartex" xmlns:cx6="http://schemas.microsoft.com/office/drawing/2016/5/12/chartex" xmlns:cx7="http://schemas.microsoft.com/office/drawing/2016/5/13/chartex" xmlns:cx8="http://schemas.microsoft.com/office/drawing/2016/5/14/chartex" xmlns:mc="http://schemas.openxmlformats.org/markup-compatibility/2006" xmlns:aink="http://schemas.microsoft.com/office/drawing/2016/ink" xmlns:am3d="http://schemas.microsoft.com/office/drawing/2017/model3d" xmlns:o="urn:schemas-microsoft-com:office:office" xmlns:oel="http://schemas.microsoft.com/office/2019/extlst" xmlns:r="http://schemas.openxmlformats.org/officeDocument/2006/relationships" xmlns:m="http://schemas.openxmlformats.org/officeDocument/2006/math" xmlns:v="urn:schemas-microsoft-com:vml" xmlns:wp14="http://schemas.microsoft.com/office/word/2010/wordprocessingDrawing" xmlns:wp="http://schemas.openxmlformats.org/drawingml/2006/wordprocessingDrawing" xmlns:w10="urn:schemas-microsoft-com:office:word" xmlns:w="http://schemas.openxmlformats.org/wordprocessingml/2006/main" xmlns:w14="http://schemas.microsoft.com/office/word/2010/wordml" xmlns:w15="http://schemas.microsoft.com/office/word/2012/wordml" xmlns:w16cex="http://schemas.microsoft.com/office/word/2018/wordml/cex" xmlns:w16cid="http://schemas.microsoft.com/office/word/2016/wordml/cid" xmlns:w16="http://schemas.microsoft.com/office/word/2018/wordml" xmlns:w16du="http://schemas.microsoft.com/office/word/2023/wordml/word16du" xmlns:w16sdtdh="http://schemas.microsoft.com/office/word/2020/wordml/sdtdatahash" xmlns:w16sdtfl="http://schemas.microsoft.com/office/word/2024/wordml/sdtformatlock" xmlns:w16se="http://schemas.microsoft.com/office/word/2015/wordml/symex" xmlns:wpg="http://schemas.microsoft.com/office/word/2010/wordprocessingGroup" xmlns:wpi="http://schemas.microsoft.com/office/word/2010/wordprocessingInk" xmlns:wne="http://schemas.microsoft.com/office/word/2006/wordml" xmlns:wps="http://schemas.microsoft.com/office/word/2010/wordprocessingShape" mc:Ignorable="w14 w15 w16se w16cid w16 w16cex w16sdtdh w16sdtfl w16du wp14">
   <w:endnote w:type="separator" w:id="-1">
     <w:p>
       <w:pPr>
@@ -818,7 +671,7 @@
 </file>
 
 <file path=word/footer1.xml><?xml version="1.0" encoding="utf-8"?>
-<w:ftr xmlns:wpc="http://schemas.microsoft.com/office/word/2010/wordprocessingCanvas" xmlns:cx="http://schemas.microsoft.com/office/drawing/2014/chartex" xmlns:cx1="http://schemas.microsoft.com/office/drawing/2015/9/8/chartex" xmlns:cx2="http://schemas.microsoft.com/office/drawing/2015/10/21/chartex" xmlns:cx3="http://schemas.microsoft.com/office/drawing/2016/5/9/chartex" xmlns:cx4="http://schemas.microsoft.com/office/drawing/2016/5/10/chartex" xmlns:cx5="http://schemas.microsoft.com/office/drawing/2016/5/11/chartex" xmlns:cx6="http://schemas.microsoft.com/office/drawing/2016/5/12/chartex" xmlns:cx7="http://schemas.microsoft.com/office/drawing/2016/5/13/chartex" xmlns:cx8="http://schemas.microsoft.com/office/drawing/2016/5/14/chartex" xmlns:mc="http://schemas.openxmlformats.org/markup-compatibility/2006" xmlns:aink="http://schemas.microsoft.com/office/drawing/2016/ink" xmlns:am3d="http://schemas.microsoft.com/office/drawing/2017/model3d" xmlns:o="urn:schemas-microsoft-com:office:office" xmlns:r="http://schemas.openxmlformats.org/officeDocument/2006/relationships" xmlns:m="http://schemas.openxmlformats.org/officeDocument/2006/math" xmlns:v="urn:schemas-microsoft-com:vml" xmlns:wp14="http://schemas.microsoft.com/office/word/2010/wordprocessingDrawing" xmlns:wp="http://schemas.openxmlformats.org/drawingml/2006/wordprocessingDrawing" xmlns:w10="urn:schemas-microsoft-com:office:word" xmlns:w="http://schemas.openxmlformats.org/wordprocessingml/2006/main" xmlns:w14="http://schemas.microsoft.com/office/word/2010/wordml" xmlns:w15="http://schemas.microsoft.com/office/word/2012/wordml" xmlns:w16cid="http://schemas.microsoft.com/office/word/2016/wordml/cid" xmlns:w16se="http://schemas.microsoft.com/office/word/2015/wordml/symex" xmlns:wpg="http://schemas.microsoft.com/office/word/2010/wordprocessingGroup" xmlns:wpi="http://schemas.microsoft.com/office/word/2010/wordprocessingInk" xmlns:wne="http://schemas.microsoft.com/office/word/2006/wordml" xmlns:wps="http://schemas.microsoft.com/office/word/2010/wordprocessingShape" mc:Ignorable="w14 w15 w16se w16cid wp14">
+<w:ftr xmlns:wpc="http://schemas.microsoft.com/office/word/2010/wordprocessingCanvas" xmlns:cx="http://schemas.microsoft.com/office/drawing/2014/chartex" xmlns:cx1="http://schemas.microsoft.com/office/drawing/2015/9/8/chartex" xmlns:cx2="http://schemas.microsoft.com/office/drawing/2015/10/21/chartex" xmlns:cx3="http://schemas.microsoft.com/office/drawing/2016/5/9/chartex" xmlns:cx4="http://schemas.microsoft.com/office/drawing/2016/5/10/chartex" xmlns:cx5="http://schemas.microsoft.com/office/drawing/2016/5/11/chartex" xmlns:cx6="http://schemas.microsoft.com/office/drawing/2016/5/12/chartex" xmlns:cx7="http://schemas.microsoft.com/office/drawing/2016/5/13/chartex" xmlns:cx8="http://schemas.microsoft.com/office/drawing/2016/5/14/chartex" xmlns:mc="http://schemas.openxmlformats.org/markup-compatibility/2006" xmlns:aink="http://schemas.microsoft.com/office/drawing/2016/ink" xmlns:am3d="http://schemas.microsoft.com/office/drawing/2017/model3d" xmlns:o="urn:schemas-microsoft-com:office:office" xmlns:oel="http://schemas.microsoft.com/office/2019/extlst" xmlns:r="http://schemas.openxmlformats.org/officeDocument/2006/relationships" xmlns:m="http://schemas.openxmlformats.org/officeDocument/2006/math" xmlns:v="urn:schemas-microsoft-com:vml" xmlns:wp14="http://schemas.microsoft.com/office/word/2010/wordprocessingDrawing" xmlns:wp="http://schemas.openxmlformats.org/drawingml/2006/wordprocessingDrawing" xmlns:w10="urn:schemas-microsoft-com:office:word" xmlns:w="http://schemas.openxmlformats.org/wordprocessingml/2006/main" xmlns:w14="http://schemas.microsoft.com/office/word/2010/wordml" xmlns:w15="http://schemas.microsoft.com/office/word/2012/wordml" xmlns:w16cex="http://schemas.microsoft.com/office/word/2018/wordml/cex" xmlns:w16cid="http://schemas.microsoft.com/office/word/2016/wordml/cid" xmlns:w16="http://schemas.microsoft.com/office/word/2018/wordml" xmlns:w16du="http://schemas.microsoft.com/office/word/2023/wordml/word16du" xmlns:w16sdtdh="http://schemas.microsoft.com/office/word/2020/wordml/sdtdatahash" xmlns:w16sdtfl="http://schemas.microsoft.com/office/word/2024/wordml/sdtformatlock" xmlns:w16se="http://schemas.microsoft.com/office/word/2015/wordml/symex" xmlns:wpg="http://schemas.microsoft.com/office/word/2010/wordprocessingGroup" xmlns:wpi="http://schemas.microsoft.com/office/word/2010/wordprocessingInk" xmlns:wne="http://schemas.microsoft.com/office/word/2006/wordml" xmlns:wps="http://schemas.microsoft.com/office/word/2010/wordprocessingShape" mc:Ignorable="w14 w15 w16se w16cid w16 w16cex w16sdtdh w16sdtfl w16du wp14">
   <w:p>
     <w:pPr>
       <w:pStyle w:val="Fuzeile"/>
@@ -828,7 +681,7 @@
 </file>
 
 <file path=word/footer2.xml><?xml version="1.0" encoding="utf-8"?>
-<w:ftr xmlns:wpc="http://schemas.microsoft.com/office/word/2010/wordprocessingCanvas" xmlns:cx="http://schemas.microsoft.com/office/drawing/2014/chartex" xmlns:cx1="http://schemas.microsoft.com/office/drawing/2015/9/8/chartex" xmlns:cx2="http://schemas.microsoft.com/office/drawing/2015/10/21/chartex" xmlns:cx3="http://schemas.microsoft.com/office/drawing/2016/5/9/chartex" xmlns:cx4="http://schemas.microsoft.com/office/drawing/2016/5/10/chartex" xmlns:cx5="http://schemas.microsoft.com/office/drawing/2016/5/11/chartex" xmlns:cx6="http://schemas.microsoft.com/office/drawing/2016/5/12/chartex" xmlns:cx7="http://schemas.microsoft.com/office/drawing/2016/5/13/chartex" xmlns:cx8="http://schemas.microsoft.com/office/drawing/2016/5/14/chartex" xmlns:mc="http://schemas.openxmlformats.org/markup-compatibility/2006" xmlns:aink="http://schemas.microsoft.com/office/drawing/2016/ink" xmlns:am3d="http://schemas.microsoft.com/office/drawing/2017/model3d" xmlns:o="urn:schemas-microsoft-com:office:office" xmlns:r="http://schemas.openxmlformats.org/officeDocument/2006/relationships" xmlns:m="http://schemas.openxmlformats.org/officeDocument/2006/math" xmlns:v="urn:schemas-microsoft-com:vml" xmlns:wp14="http://schemas.microsoft.com/office/word/2010/wordprocessingDrawing" xmlns:wp="http://schemas.openxmlformats.org/drawingml/2006/wordprocessingDrawing" xmlns:w10="urn:schemas-microsoft-com:office:word" xmlns:w="http://schemas.openxmlformats.org/wordprocessingml/2006/main" xmlns:w14="http://schemas.microsoft.com/office/word/2010/wordml" xmlns:w15="http://schemas.microsoft.com/office/word/2012/wordml" xmlns:w16cid="http://schemas.microsoft.com/office/word/2016/wordml/cid" xmlns:w16se="http://schemas.microsoft.com/office/word/2015/wordml/symex" xmlns:wpg="http://schemas.microsoft.com/office/word/2010/wordprocessingGroup" xmlns:wpi="http://schemas.microsoft.com/office/word/2010/wordprocessingInk" xmlns:wne="http://schemas.microsoft.com/office/word/2006/wordml" xmlns:wps="http://schemas.microsoft.com/office/word/2010/wordprocessingShape" mc:Ignorable="w14 w15 w16se w16cid wp14">
+<w:ftr xmlns:wpc="http://schemas.microsoft.com/office/word/2010/wordprocessingCanvas" xmlns:cx="http://schemas.microsoft.com/office/drawing/2014/chartex" xmlns:cx1="http://schemas.microsoft.com/office/drawing/2015/9/8/chartex" xmlns:cx2="http://schemas.microsoft.com/office/drawing/2015/10/21/chartex" xmlns:cx3="http://schemas.microsoft.com/office/drawing/2016/5/9/chartex" xmlns:cx4="http://schemas.microsoft.com/office/drawing/2016/5/10/chartex" xmlns:cx5="http://schemas.microsoft.com/office/drawing/2016/5/11/chartex" xmlns:cx6="http://schemas.microsoft.com/office/drawing/2016/5/12/chartex" xmlns:cx7="http://schemas.microsoft.com/office/drawing/2016/5/13/chartex" xmlns:cx8="http://schemas.microsoft.com/office/drawing/2016/5/14/chartex" xmlns:mc="http://schemas.openxmlformats.org/markup-compatibility/2006" xmlns:aink="http://schemas.microsoft.com/office/drawing/2016/ink" xmlns:am3d="http://schemas.microsoft.com/office/drawing/2017/model3d" xmlns:o="urn:schemas-microsoft-com:office:office" xmlns:oel="http://schemas.microsoft.com/office/2019/extlst" xmlns:r="http://schemas.openxmlformats.org/officeDocument/2006/relationships" xmlns:m="http://schemas.openxmlformats.org/officeDocument/2006/math" xmlns:v="urn:schemas-microsoft-com:vml" xmlns:wp14="http://schemas.microsoft.com/office/word/2010/wordprocessingDrawing" xmlns:wp="http://schemas.openxmlformats.org/drawingml/2006/wordprocessingDrawing" xmlns:w10="urn:schemas-microsoft-com:office:word" xmlns:w="http://schemas.openxmlformats.org/wordprocessingml/2006/main" xmlns:w14="http://schemas.microsoft.com/office/word/2010/wordml" xmlns:w15="http://schemas.microsoft.com/office/word/2012/wordml" xmlns:w16cex="http://schemas.microsoft.com/office/word/2018/wordml/cex" xmlns:w16cid="http://schemas.microsoft.com/office/word/2016/wordml/cid" xmlns:w16="http://schemas.microsoft.com/office/word/2018/wordml" xmlns:w16du="http://schemas.microsoft.com/office/word/2023/wordml/word16du" xmlns:w16sdtdh="http://schemas.microsoft.com/office/word/2020/wordml/sdtdatahash" xmlns:w16sdtfl="http://schemas.microsoft.com/office/word/2024/wordml/sdtformatlock" xmlns:w16se="http://schemas.microsoft.com/office/word/2015/wordml/symex" xmlns:wpg="http://schemas.microsoft.com/office/word/2010/wordprocessingGroup" xmlns:wpi="http://schemas.microsoft.com/office/word/2010/wordprocessingInk" xmlns:wne="http://schemas.microsoft.com/office/word/2006/wordml" xmlns:wps="http://schemas.microsoft.com/office/word/2010/wordprocessingShape" mc:Ignorable="w14 w15 w16se w16cid w16 w16cex w16sdtdh w16sdtfl w16du wp14">
   <w:sdt>
     <w:sdtPr>
       <w:id w:val="-1356647603"/>
@@ -837,7 +690,6 @@
         <w:docPartUnique/>
       </w:docPartObj>
     </w:sdtPr>
-    <w:sdtEndPr/>
     <w:sdtContent>
       <w:p>
         <w:pPr>
@@ -874,7 +726,7 @@
 </file>
 
 <file path=word/footer3.xml><?xml version="1.0" encoding="utf-8"?>
-<w:ftr xmlns:wpc="http://schemas.microsoft.com/office/word/2010/wordprocessingCanvas" xmlns:cx="http://schemas.microsoft.com/office/drawing/2014/chartex" xmlns:cx1="http://schemas.microsoft.com/office/drawing/2015/9/8/chartex" xmlns:cx2="http://schemas.microsoft.com/office/drawing/2015/10/21/chartex" xmlns:cx3="http://schemas.microsoft.com/office/drawing/2016/5/9/chartex" xmlns:cx4="http://schemas.microsoft.com/office/drawing/2016/5/10/chartex" xmlns:cx5="http://schemas.microsoft.com/office/drawing/2016/5/11/chartex" xmlns:cx6="http://schemas.microsoft.com/office/drawing/2016/5/12/chartex" xmlns:cx7="http://schemas.microsoft.com/office/drawing/2016/5/13/chartex" xmlns:cx8="http://schemas.microsoft.com/office/drawing/2016/5/14/chartex" xmlns:mc="http://schemas.openxmlformats.org/markup-compatibility/2006" xmlns:aink="http://schemas.microsoft.com/office/drawing/2016/ink" xmlns:am3d="http://schemas.microsoft.com/office/drawing/2017/model3d" xmlns:o="urn:schemas-microsoft-com:office:office" xmlns:r="http://schemas.openxmlformats.org/officeDocument/2006/relationships" xmlns:m="http://schemas.openxmlformats.org/officeDocument/2006/math" xmlns:v="urn:schemas-microsoft-com:vml" xmlns:wp14="http://schemas.microsoft.com/office/word/2010/wordprocessingDrawing" xmlns:wp="http://schemas.openxmlformats.org/drawingml/2006/wordprocessingDrawing" xmlns:w10="urn:schemas-microsoft-com:office:word" xmlns:w="http://schemas.openxmlformats.org/wordprocessingml/2006/main" xmlns:w14="http://schemas.microsoft.com/office/word/2010/wordml" xmlns:w15="http://schemas.microsoft.com/office/word/2012/wordml" xmlns:w16cid="http://schemas.microsoft.com/office/word/2016/wordml/cid" xmlns:w16se="http://schemas.microsoft.com/office/word/2015/wordml/symex" xmlns:wpg="http://schemas.microsoft.com/office/word/2010/wordprocessingGroup" xmlns:wpi="http://schemas.microsoft.com/office/word/2010/wordprocessingInk" xmlns:wne="http://schemas.microsoft.com/office/word/2006/wordml" xmlns:wps="http://schemas.microsoft.com/office/word/2010/wordprocessingShape" mc:Ignorable="w14 w15 w16se w16cid wp14">
+<w:ftr xmlns:wpc="http://schemas.microsoft.com/office/word/2010/wordprocessingCanvas" xmlns:cx="http://schemas.microsoft.com/office/drawing/2014/chartex" xmlns:cx1="http://schemas.microsoft.com/office/drawing/2015/9/8/chartex" xmlns:cx2="http://schemas.microsoft.com/office/drawing/2015/10/21/chartex" xmlns:cx3="http://schemas.microsoft.com/office/drawing/2016/5/9/chartex" xmlns:cx4="http://schemas.microsoft.com/office/drawing/2016/5/10/chartex" xmlns:cx5="http://schemas.microsoft.com/office/drawing/2016/5/11/chartex" xmlns:cx6="http://schemas.microsoft.com/office/drawing/2016/5/12/chartex" xmlns:cx7="http://schemas.microsoft.com/office/drawing/2016/5/13/chartex" xmlns:cx8="http://schemas.microsoft.com/office/drawing/2016/5/14/chartex" xmlns:mc="http://schemas.openxmlformats.org/markup-compatibility/2006" xmlns:aink="http://schemas.microsoft.com/office/drawing/2016/ink" xmlns:am3d="http://schemas.microsoft.com/office/drawing/2017/model3d" xmlns:o="urn:schemas-microsoft-com:office:office" xmlns:oel="http://schemas.microsoft.com/office/2019/extlst" xmlns:r="http://schemas.openxmlformats.org/officeDocument/2006/relationships" xmlns:m="http://schemas.openxmlformats.org/officeDocument/2006/math" xmlns:v="urn:schemas-microsoft-com:vml" xmlns:wp14="http://schemas.microsoft.com/office/word/2010/wordprocessingDrawing" xmlns:wp="http://schemas.openxmlformats.org/drawingml/2006/wordprocessingDrawing" xmlns:w10="urn:schemas-microsoft-com:office:word" xmlns:w="http://schemas.openxmlformats.org/wordprocessingml/2006/main" xmlns:w14="http://schemas.microsoft.com/office/word/2010/wordml" xmlns:w15="http://schemas.microsoft.com/office/word/2012/wordml" xmlns:w16cex="http://schemas.microsoft.com/office/word/2018/wordml/cex" xmlns:w16cid="http://schemas.microsoft.com/office/word/2016/wordml/cid" xmlns:w16="http://schemas.microsoft.com/office/word/2018/wordml" xmlns:w16du="http://schemas.microsoft.com/office/word/2023/wordml/word16du" xmlns:w16sdtdh="http://schemas.microsoft.com/office/word/2020/wordml/sdtdatahash" xmlns:w16sdtfl="http://schemas.microsoft.com/office/word/2024/wordml/sdtformatlock" xmlns:w16se="http://schemas.microsoft.com/office/word/2015/wordml/symex" xmlns:wpg="http://schemas.microsoft.com/office/word/2010/wordprocessingGroup" xmlns:wpi="http://schemas.microsoft.com/office/word/2010/wordprocessingInk" xmlns:wne="http://schemas.microsoft.com/office/word/2006/wordml" xmlns:wps="http://schemas.microsoft.com/office/word/2010/wordprocessingShape" mc:Ignorable="w14 w15 w16se w16cid w16 w16cex w16sdtdh w16sdtfl w16du wp14">
   <w:p>
     <w:pPr>
       <w:pStyle w:val="Fuzeile"/>
@@ -884,7 +736,7 @@
 </file>
 
 <file path=word/footnotes.xml><?xml version="1.0" encoding="utf-8"?>
-<w:footnotes xmlns:wpc="http://schemas.microsoft.com/office/word/2010/wordprocessingCanvas" xmlns:cx="http://schemas.microsoft.com/office/drawing/2014/chartex" xmlns:cx1="http://schemas.microsoft.com/office/drawing/2015/9/8/chartex" xmlns:cx2="http://schemas.microsoft.com/office/drawing/2015/10/21/chartex" xmlns:cx3="http://schemas.microsoft.com/office/drawing/2016/5/9/chartex" xmlns:cx4="http://schemas.microsoft.com/office/drawing/2016/5/10/chartex" xmlns:cx5="http://schemas.microsoft.com/office/drawing/2016/5/11/chartex" xmlns:cx6="http://schemas.microsoft.com/office/drawing/2016/5/12/chartex" xmlns:cx7="http://schemas.microsoft.com/office/drawing/2016/5/13/chartex" xmlns:cx8="http://schemas.microsoft.com/office/drawing/2016/5/14/chartex" xmlns:mc="http://schemas.openxmlformats.org/markup-compatibility/2006" xmlns:aink="http://schemas.microsoft.com/office/drawing/2016/ink" xmlns:am3d="http://schemas.microsoft.com/office/drawing/2017/model3d" xmlns:o="urn:schemas-microsoft-com:office:office" xmlns:r="http://schemas.openxmlformats.org/officeDocument/2006/relationships" xmlns:m="http://schemas.openxmlformats.org/officeDocument/2006/math" xmlns:v="urn:schemas-microsoft-com:vml" xmlns:wp14="http://schemas.microsoft.com/office/word/2010/wordprocessingDrawing" xmlns:wp="http://schemas.openxmlformats.org/drawingml/2006/wordprocessingDrawing" xmlns:w10="urn:schemas-microsoft-com:office:word" xmlns:w="http://schemas.openxmlformats.org/wordprocessingml/2006/main" xmlns:w14="http://schemas.microsoft.com/office/word/2010/wordml" xmlns:w15="http://schemas.microsoft.com/office/word/2012/wordml" xmlns:w16cid="http://schemas.microsoft.com/office/word/2016/wordml/cid" xmlns:w16se="http://schemas.microsoft.com/office/word/2015/wordml/symex" xmlns:wpg="http://schemas.microsoft.com/office/word/2010/wordprocessingGroup" xmlns:wpi="http://schemas.microsoft.com/office/word/2010/wordprocessingInk" xmlns:wne="http://schemas.microsoft.com/office/word/2006/wordml" xmlns:wps="http://schemas.microsoft.com/office/word/2010/wordprocessingShape" mc:Ignorable="w14 w15 w16se w16cid wp14">
+<w:footnotes xmlns:wpc="http://schemas.microsoft.com/office/word/2010/wordprocessingCanvas" xmlns:cx="http://schemas.microsoft.com/office/drawing/2014/chartex" xmlns:cx1="http://schemas.microsoft.com/office/drawing/2015/9/8/chartex" xmlns:cx2="http://schemas.microsoft.com/office/drawing/2015/10/21/chartex" xmlns:cx3="http://schemas.microsoft.com/office/drawing/2016/5/9/chartex" xmlns:cx4="http://schemas.microsoft.com/office/drawing/2016/5/10/chartex" xmlns:cx5="http://schemas.microsoft.com/office/drawing/2016/5/11/chartex" xmlns:cx6="http://schemas.microsoft.com/office/drawing/2016/5/12/chartex" xmlns:cx7="http://schemas.microsoft.com/office/drawing/2016/5/13/chartex" xmlns:cx8="http://schemas.microsoft.com/office/drawing/2016/5/14/chartex" xmlns:mc="http://schemas.openxmlformats.org/markup-compatibility/2006" xmlns:aink="http://schemas.microsoft.com/office/drawing/2016/ink" xmlns:am3d="http://schemas.microsoft.com/office/drawing/2017/model3d" xmlns:o="urn:schemas-microsoft-com:office:office" xmlns:oel="http://schemas.microsoft.com/office/2019/extlst" xmlns:r="http://schemas.openxmlformats.org/officeDocument/2006/relationships" xmlns:m="http://schemas.openxmlformats.org/officeDocument/2006/math" xmlns:v="urn:schemas-microsoft-com:vml" xmlns:wp14="http://schemas.microsoft.com/office/word/2010/wordprocessingDrawing" xmlns:wp="http://schemas.openxmlformats.org/drawingml/2006/wordprocessingDrawing" xmlns:w10="urn:schemas-microsoft-com:office:word" xmlns:w="http://schemas.openxmlformats.org/wordprocessingml/2006/main" xmlns:w14="http://schemas.microsoft.com/office/word/2010/wordml" xmlns:w15="http://schemas.microsoft.com/office/word/2012/wordml" xmlns:w16cex="http://schemas.microsoft.com/office/word/2018/wordml/cex" xmlns:w16cid="http://schemas.microsoft.com/office/word/2016/wordml/cid" xmlns:w16="http://schemas.microsoft.com/office/word/2018/wordml" xmlns:w16du="http://schemas.microsoft.com/office/word/2023/wordml/word16du" xmlns:w16sdtdh="http://schemas.microsoft.com/office/word/2020/wordml/sdtdatahash" xmlns:w16sdtfl="http://schemas.microsoft.com/office/word/2024/wordml/sdtformatlock" xmlns:w16se="http://schemas.microsoft.com/office/word/2015/wordml/symex" xmlns:wpg="http://schemas.microsoft.com/office/word/2010/wordprocessingGroup" xmlns:wpi="http://schemas.microsoft.com/office/word/2010/wordprocessingInk" xmlns:wne="http://schemas.microsoft.com/office/word/2006/wordml" xmlns:wps="http://schemas.microsoft.com/office/word/2010/wordprocessingShape" mc:Ignorable="w14 w15 w16se w16cid w16 w16cex w16sdtdh w16sdtfl w16du wp14">
   <w:footnote w:type="separator" w:id="-1">
     <w:p>
       <w:pPr>
@@ -909,7 +761,7 @@
 </file>
 
 <file path=word/header1.xml><?xml version="1.0" encoding="utf-8"?>
-<w:hdr xmlns:wpc="http://schemas.microsoft.com/office/word/2010/wordprocessingCanvas" xmlns:cx="http://schemas.microsoft.com/office/drawing/2014/chartex" xmlns:cx1="http://schemas.microsoft.com/office/drawing/2015/9/8/chartex" xmlns:cx2="http://schemas.microsoft.com/office/drawing/2015/10/21/chartex" xmlns:cx3="http://schemas.microsoft.com/office/drawing/2016/5/9/chartex" xmlns:cx4="http://schemas.microsoft.com/office/drawing/2016/5/10/chartex" xmlns:cx5="http://schemas.microsoft.com/office/drawing/2016/5/11/chartex" xmlns:cx6="http://schemas.microsoft.com/office/drawing/2016/5/12/chartex" xmlns:cx7="http://schemas.microsoft.com/office/drawing/2016/5/13/chartex" xmlns:cx8="http://schemas.microsoft.com/office/drawing/2016/5/14/chartex" xmlns:mc="http://schemas.openxmlformats.org/markup-compatibility/2006" xmlns:aink="http://schemas.microsoft.com/office/drawing/2016/ink" xmlns:am3d="http://schemas.microsoft.com/office/drawing/2017/model3d" xmlns:o="urn:schemas-microsoft-com:office:office" xmlns:r="http://schemas.openxmlformats.org/officeDocument/2006/relationships" xmlns:m="http://schemas.openxmlformats.org/officeDocument/2006/math" xmlns:v="urn:schemas-microsoft-com:vml" xmlns:wp14="http://schemas.microsoft.com/office/word/2010/wordprocessingDrawing" xmlns:wp="http://schemas.openxmlformats.org/drawingml/2006/wordprocessingDrawing" xmlns:w10="urn:schemas-microsoft-com:office:word" xmlns:w="http://schemas.openxmlformats.org/wordprocessingml/2006/main" xmlns:w14="http://schemas.microsoft.com/office/word/2010/wordml" xmlns:w15="http://schemas.microsoft.com/office/word/2012/wordml" xmlns:w16cid="http://schemas.microsoft.com/office/word/2016/wordml/cid" xmlns:w16se="http://schemas.microsoft.com/office/word/2015/wordml/symex" xmlns:wpg="http://schemas.microsoft.com/office/word/2010/wordprocessingGroup" xmlns:wpi="http://schemas.microsoft.com/office/word/2010/wordprocessingInk" xmlns:wne="http://schemas.microsoft.com/office/word/2006/wordml" xmlns:wps="http://schemas.microsoft.com/office/word/2010/wordprocessingShape" mc:Ignorable="w14 w15 w16se w16cid wp14">
+<w:hdr xmlns:wpc="http://schemas.microsoft.com/office/word/2010/wordprocessingCanvas" xmlns:cx="http://schemas.microsoft.com/office/drawing/2014/chartex" xmlns:cx1="http://schemas.microsoft.com/office/drawing/2015/9/8/chartex" xmlns:cx2="http://schemas.microsoft.com/office/drawing/2015/10/21/chartex" xmlns:cx3="http://schemas.microsoft.com/office/drawing/2016/5/9/chartex" xmlns:cx4="http://schemas.microsoft.com/office/drawing/2016/5/10/chartex" xmlns:cx5="http://schemas.microsoft.com/office/drawing/2016/5/11/chartex" xmlns:cx6="http://schemas.microsoft.com/office/drawing/2016/5/12/chartex" xmlns:cx7="http://schemas.microsoft.com/office/drawing/2016/5/13/chartex" xmlns:cx8="http://schemas.microsoft.com/office/drawing/2016/5/14/chartex" xmlns:mc="http://schemas.openxmlformats.org/markup-compatibility/2006" xmlns:aink="http://schemas.microsoft.com/office/drawing/2016/ink" xmlns:am3d="http://schemas.microsoft.com/office/drawing/2017/model3d" xmlns:o="urn:schemas-microsoft-com:office:office" xmlns:oel="http://schemas.microsoft.com/office/2019/extlst" xmlns:r="http://schemas.openxmlformats.org/officeDocument/2006/relationships" xmlns:m="http://schemas.openxmlformats.org/officeDocument/2006/math" xmlns:v="urn:schemas-microsoft-com:vml" xmlns:wp14="http://schemas.microsoft.com/office/word/2010/wordprocessingDrawing" xmlns:wp="http://schemas.openxmlformats.org/drawingml/2006/wordprocessingDrawing" xmlns:w10="urn:schemas-microsoft-com:office:word" xmlns:w="http://schemas.openxmlformats.org/wordprocessingml/2006/main" xmlns:w14="http://schemas.microsoft.com/office/word/2010/wordml" xmlns:w15="http://schemas.microsoft.com/office/word/2012/wordml" xmlns:w16cex="http://schemas.microsoft.com/office/word/2018/wordml/cex" xmlns:w16cid="http://schemas.microsoft.com/office/word/2016/wordml/cid" xmlns:w16="http://schemas.microsoft.com/office/word/2018/wordml" xmlns:w16du="http://schemas.microsoft.com/office/word/2023/wordml/word16du" xmlns:w16sdtdh="http://schemas.microsoft.com/office/word/2020/wordml/sdtdatahash" xmlns:w16sdtfl="http://schemas.microsoft.com/office/word/2024/wordml/sdtformatlock" xmlns:w16se="http://schemas.microsoft.com/office/word/2015/wordml/symex" xmlns:wpg="http://schemas.microsoft.com/office/word/2010/wordprocessingGroup" xmlns:wpi="http://schemas.microsoft.com/office/word/2010/wordprocessingInk" xmlns:wne="http://schemas.microsoft.com/office/word/2006/wordml" xmlns:wps="http://schemas.microsoft.com/office/word/2010/wordprocessingShape" mc:Ignorable="w14 w15 w16se w16cid w16 w16cex w16sdtdh w16sdtfl w16du wp14">
   <w:p>
     <w:pPr>
       <w:pStyle w:val="Kopfzeile"/>
@@ -919,7 +771,7 @@
 </file>
 
 <file path=word/header2.xml><?xml version="1.0" encoding="utf-8"?>
-<w:hdr xmlns:wpc="http://schemas.microsoft.com/office/word/2010/wordprocessingCanvas" xmlns:cx="http://schemas.microsoft.com/office/drawing/2014/chartex" xmlns:cx1="http://schemas.microsoft.com/office/drawing/2015/9/8/chartex" xmlns:cx2="http://schemas.microsoft.com/office/drawing/2015/10/21/chartex" xmlns:cx3="http://schemas.microsoft.com/office/drawing/2016/5/9/chartex" xmlns:cx4="http://schemas.microsoft.com/office/drawing/2016/5/10/chartex" xmlns:cx5="http://schemas.microsoft.com/office/drawing/2016/5/11/chartex" xmlns:cx6="http://schemas.microsoft.com/office/drawing/2016/5/12/chartex" xmlns:cx7="http://schemas.microsoft.com/office/drawing/2016/5/13/chartex" xmlns:cx8="http://schemas.microsoft.com/office/drawing/2016/5/14/chartex" xmlns:mc="http://schemas.openxmlformats.org/markup-compatibility/2006" xmlns:aink="http://schemas.microsoft.com/office/drawing/2016/ink" xmlns:am3d="http://schemas.microsoft.com/office/drawing/2017/model3d" xmlns:o="urn:schemas-microsoft-com:office:office" xmlns:r="http://schemas.openxmlformats.org/officeDocument/2006/relationships" xmlns:m="http://schemas.openxmlformats.org/officeDocument/2006/math" xmlns:v="urn:schemas-microsoft-com:vml" xmlns:wp14="http://schemas.microsoft.com/office/word/2010/wordprocessingDrawing" xmlns:wp="http://schemas.openxmlformats.org/drawingml/2006/wordprocessingDrawing" xmlns:w10="urn:schemas-microsoft-com:office:word" xmlns:w="http://schemas.openxmlformats.org/wordprocessingml/2006/main" xmlns:w14="http://schemas.microsoft.com/office/word/2010/wordml" xmlns:w15="http://schemas.microsoft.com/office/word/2012/wordml" xmlns:w16cid="http://schemas.microsoft.com/office/word/2016/wordml/cid" xmlns:w16se="http://schemas.microsoft.com/office/word/2015/wordml/symex" xmlns:wpg="http://schemas.microsoft.com/office/word/2010/wordprocessingGroup" xmlns:wpi="http://schemas.microsoft.com/office/word/2010/wordprocessingInk" xmlns:wne="http://schemas.microsoft.com/office/word/2006/wordml" xmlns:wps="http://schemas.microsoft.com/office/word/2010/wordprocessingShape" mc:Ignorable="w14 w15 w16se w16cid wp14">
+<w:hdr xmlns:wpc="http://schemas.microsoft.com/office/word/2010/wordprocessingCanvas" xmlns:cx="http://schemas.microsoft.com/office/drawing/2014/chartex" xmlns:cx1="http://schemas.microsoft.com/office/drawing/2015/9/8/chartex" xmlns:cx2="http://schemas.microsoft.com/office/drawing/2015/10/21/chartex" xmlns:cx3="http://schemas.microsoft.com/office/drawing/2016/5/9/chartex" xmlns:cx4="http://schemas.microsoft.com/office/drawing/2016/5/10/chartex" xmlns:cx5="http://schemas.microsoft.com/office/drawing/2016/5/11/chartex" xmlns:cx6="http://schemas.microsoft.com/office/drawing/2016/5/12/chartex" xmlns:cx7="http://schemas.microsoft.com/office/drawing/2016/5/13/chartex" xmlns:cx8="http://schemas.microsoft.com/office/drawing/2016/5/14/chartex" xmlns:mc="http://schemas.openxmlformats.org/markup-compatibility/2006" xmlns:aink="http://schemas.microsoft.com/office/drawing/2016/ink" xmlns:am3d="http://schemas.microsoft.com/office/drawing/2017/model3d" xmlns:o="urn:schemas-microsoft-com:office:office" xmlns:oel="http://schemas.microsoft.com/office/2019/extlst" xmlns:r="http://schemas.openxmlformats.org/officeDocument/2006/relationships" xmlns:m="http://schemas.openxmlformats.org/officeDocument/2006/math" xmlns:v="urn:schemas-microsoft-com:vml" xmlns:wp14="http://schemas.microsoft.com/office/word/2010/wordprocessingDrawing" xmlns:wp="http://schemas.openxmlformats.org/drawingml/2006/wordprocessingDrawing" xmlns:w10="urn:schemas-microsoft-com:office:word" xmlns:w="http://schemas.openxmlformats.org/wordprocessingml/2006/main" xmlns:w14="http://schemas.microsoft.com/office/word/2010/wordml" xmlns:w15="http://schemas.microsoft.com/office/word/2012/wordml" xmlns:w16cex="http://schemas.microsoft.com/office/word/2018/wordml/cex" xmlns:w16cid="http://schemas.microsoft.com/office/word/2016/wordml/cid" xmlns:w16="http://schemas.microsoft.com/office/word/2018/wordml" xmlns:w16du="http://schemas.microsoft.com/office/word/2023/wordml/word16du" xmlns:w16sdtdh="http://schemas.microsoft.com/office/word/2020/wordml/sdtdatahash" xmlns:w16sdtfl="http://schemas.microsoft.com/office/word/2024/wordml/sdtformatlock" xmlns:w16se="http://schemas.microsoft.com/office/word/2015/wordml/symex" xmlns:wpg="http://schemas.microsoft.com/office/word/2010/wordprocessingGroup" xmlns:wpi="http://schemas.microsoft.com/office/word/2010/wordprocessingInk" xmlns:wne="http://schemas.microsoft.com/office/word/2006/wordml" xmlns:wps="http://schemas.microsoft.com/office/word/2010/wordprocessingShape" mc:Ignorable="w14 w15 w16se w16cid w16 w16cex w16sdtdh w16sdtfl w16du wp14">
   <w:p>
     <w:pPr>
       <w:pStyle w:val="Kopfzeile"/>
@@ -929,7 +781,7 @@
 </file>
 
 <file path=word/header3.xml><?xml version="1.0" encoding="utf-8"?>
-<w:hdr xmlns:wpc="http://schemas.microsoft.com/office/word/2010/wordprocessingCanvas" xmlns:cx="http://schemas.microsoft.com/office/drawing/2014/chartex" xmlns:cx1="http://schemas.microsoft.com/office/drawing/2015/9/8/chartex" xmlns:cx2="http://schemas.microsoft.com/office/drawing/2015/10/21/chartex" xmlns:cx3="http://schemas.microsoft.com/office/drawing/2016/5/9/chartex" xmlns:cx4="http://schemas.microsoft.com/office/drawing/2016/5/10/chartex" xmlns:cx5="http://schemas.microsoft.com/office/drawing/2016/5/11/chartex" xmlns:cx6="http://schemas.microsoft.com/office/drawing/2016/5/12/chartex" xmlns:cx7="http://schemas.microsoft.com/office/drawing/2016/5/13/chartex" xmlns:cx8="http://schemas.microsoft.com/office/drawing/2016/5/14/chartex" xmlns:mc="http://schemas.openxmlformats.org/markup-compatibility/2006" xmlns:aink="http://schemas.microsoft.com/office/drawing/2016/ink" xmlns:am3d="http://schemas.microsoft.com/office/drawing/2017/model3d" xmlns:o="urn:schemas-microsoft-com:office:office" xmlns:r="http://schemas.openxmlformats.org/officeDocument/2006/relationships" xmlns:m="http://schemas.openxmlformats.org/officeDocument/2006/math" xmlns:v="urn:schemas-microsoft-com:vml" xmlns:wp14="http://schemas.microsoft.com/office/word/2010/wordprocessingDrawing" xmlns:wp="http://schemas.openxmlformats.org/drawingml/2006/wordprocessingDrawing" xmlns:w10="urn:schemas-microsoft-com:office:word" xmlns:w="http://schemas.openxmlformats.org/wordprocessingml/2006/main" xmlns:w14="http://schemas.microsoft.com/office/word/2010/wordml" xmlns:w15="http://schemas.microsoft.com/office/word/2012/wordml" xmlns:w16cid="http://schemas.microsoft.com/office/word/2016/wordml/cid" xmlns:w16se="http://schemas.microsoft.com/office/word/2015/wordml/symex" xmlns:wpg="http://schemas.microsoft.com/office/word/2010/wordprocessingGroup" xmlns:wpi="http://schemas.microsoft.com/office/word/2010/wordprocessingInk" xmlns:wne="http://schemas.microsoft.com/office/word/2006/wordml" xmlns:wps="http://schemas.microsoft.com/office/word/2010/wordprocessingShape" mc:Ignorable="w14 w15 w16se w16cid wp14">
+<w:hdr xmlns:wpc="http://schemas.microsoft.com/office/word/2010/wordprocessingCanvas" xmlns:cx="http://schemas.microsoft.com/office/drawing/2014/chartex" xmlns:cx1="http://schemas.microsoft.com/office/drawing/2015/9/8/chartex" xmlns:cx2="http://schemas.microsoft.com/office/drawing/2015/10/21/chartex" xmlns:cx3="http://schemas.microsoft.com/office/drawing/2016/5/9/chartex" xmlns:cx4="http://schemas.microsoft.com/office/drawing/2016/5/10/chartex" xmlns:cx5="http://schemas.microsoft.com/office/drawing/2016/5/11/chartex" xmlns:cx6="http://schemas.microsoft.com/office/drawing/2016/5/12/chartex" xmlns:cx7="http://schemas.microsoft.com/office/drawing/2016/5/13/chartex" xmlns:cx8="http://schemas.microsoft.com/office/drawing/2016/5/14/chartex" xmlns:mc="http://schemas.openxmlformats.org/markup-compatibility/2006" xmlns:aink="http://schemas.microsoft.com/office/drawing/2016/ink" xmlns:am3d="http://schemas.microsoft.com/office/drawing/2017/model3d" xmlns:o="urn:schemas-microsoft-com:office:office" xmlns:oel="http://schemas.microsoft.com/office/2019/extlst" xmlns:r="http://schemas.openxmlformats.org/officeDocument/2006/relationships" xmlns:m="http://schemas.openxmlformats.org/officeDocument/2006/math" xmlns:v="urn:schemas-microsoft-com:vml" xmlns:wp14="http://schemas.microsoft.com/office/word/2010/wordprocessingDrawing" xmlns:wp="http://schemas.openxmlformats.org/drawingml/2006/wordprocessingDrawing" xmlns:w10="urn:schemas-microsoft-com:office:word" xmlns:w="http://schemas.openxmlformats.org/wordprocessingml/2006/main" xmlns:w14="http://schemas.microsoft.com/office/word/2010/wordml" xmlns:w15="http://schemas.microsoft.com/office/word/2012/wordml" xmlns:w16cex="http://schemas.microsoft.com/office/word/2018/wordml/cex" xmlns:w16cid="http://schemas.microsoft.com/office/word/2016/wordml/cid" xmlns:w16="http://schemas.microsoft.com/office/word/2018/wordml" xmlns:w16du="http://schemas.microsoft.com/office/word/2023/wordml/word16du" xmlns:w16sdtdh="http://schemas.microsoft.com/office/word/2020/wordml/sdtdatahash" xmlns:w16sdtfl="http://schemas.microsoft.com/office/word/2024/wordml/sdtformatlock" xmlns:w16se="http://schemas.microsoft.com/office/word/2015/wordml/symex" xmlns:wpg="http://schemas.microsoft.com/office/word/2010/wordprocessingGroup" xmlns:wpi="http://schemas.microsoft.com/office/word/2010/wordprocessingInk" xmlns:wne="http://schemas.microsoft.com/office/word/2006/wordml" xmlns:wps="http://schemas.microsoft.com/office/word/2010/wordprocessingShape" mc:Ignorable="w14 w15 w16se w16cid w16 w16cex w16sdtdh w16sdtfl w16du wp14">
   <w:p>
     <w:pPr>
       <w:pStyle w:val="Kopfzeile"/>
@@ -939,7 +791,7 @@
 </file>
 
 <file path=word/numbering.xml><?xml version="1.0" encoding="utf-8"?>
-<w:numbering xmlns:wpc="http://schemas.microsoft.com/office/word/2010/wordprocessingCanvas" xmlns:cx="http://schemas.microsoft.com/office/drawing/2014/chartex" xmlns:cx1="http://schemas.microsoft.com/office/drawing/2015/9/8/chartex" xmlns:cx2="http://schemas.microsoft.com/office/drawing/2015/10/21/chartex" xmlns:cx3="http://schemas.microsoft.com/office/drawing/2016/5/9/chartex" xmlns:cx4="http://schemas.microsoft.com/office/drawing/2016/5/10/chartex" xmlns:cx5="http://schemas.microsoft.com/office/drawing/2016/5/11/chartex" xmlns:cx6="http://schemas.microsoft.com/office/drawing/2016/5/12/chartex" xmlns:cx7="http://schemas.microsoft.com/office/drawing/2016/5/13/chartex" xmlns:cx8="http://schemas.microsoft.com/office/drawing/2016/5/14/chartex" xmlns:mc="http://schemas.openxmlformats.org/markup-compatibility/2006" xmlns:aink="http://schemas.microsoft.com/office/drawing/2016/ink" xmlns:am3d="http://schemas.microsoft.com/office/drawing/2017/model3d" xmlns:o="urn:schemas-microsoft-com:office:office" xmlns:r="http://schemas.openxmlformats.org/officeDocument/2006/relationships" xmlns:m="http://schemas.openxmlformats.org/officeDocument/2006/math" xmlns:v="urn:schemas-microsoft-com:vml" xmlns:wp14="http://schemas.microsoft.com/office/word/2010/wordprocessingDrawing" xmlns:wp="http://schemas.openxmlformats.org/drawingml/2006/wordprocessingDrawing" xmlns:w10="urn:schemas-microsoft-com:office:word" xmlns:w="http://schemas.openxmlformats.org/wordprocessingml/2006/main" xmlns:w14="http://schemas.microsoft.com/office/word/2010/wordml" xmlns:w15="http://schemas.microsoft.com/office/word/2012/wordml" xmlns:w16cid="http://schemas.microsoft.com/office/word/2016/wordml/cid" xmlns:w16se="http://schemas.microsoft.com/office/word/2015/wordml/symex" xmlns:wpg="http://schemas.microsoft.com/office/word/2010/wordprocessingGroup" xmlns:wpi="http://schemas.microsoft.com/office/word/2010/wordprocessingInk" xmlns:wne="http://schemas.microsoft.com/office/word/2006/wordml" xmlns:wps="http://schemas.microsoft.com/office/word/2010/wordprocessingShape" mc:Ignorable="w14 w15 w16se w16cid wp14">
+<w:numbering xmlns:wpc="http://schemas.microsoft.com/office/word/2010/wordprocessingCanvas" xmlns:cx="http://schemas.microsoft.com/office/drawing/2014/chartex" xmlns:cx1="http://schemas.microsoft.com/office/drawing/2015/9/8/chartex" xmlns:cx2="http://schemas.microsoft.com/office/drawing/2015/10/21/chartex" xmlns:cx3="http://schemas.microsoft.com/office/drawing/2016/5/9/chartex" xmlns:cx4="http://schemas.microsoft.com/office/drawing/2016/5/10/chartex" xmlns:cx5="http://schemas.microsoft.com/office/drawing/2016/5/11/chartex" xmlns:cx6="http://schemas.microsoft.com/office/drawing/2016/5/12/chartex" xmlns:cx7="http://schemas.microsoft.com/office/drawing/2016/5/13/chartex" xmlns:cx8="http://schemas.microsoft.com/office/drawing/2016/5/14/chartex" xmlns:mc="http://schemas.openxmlformats.org/markup-compatibility/2006" xmlns:aink="http://schemas.microsoft.com/office/drawing/2016/ink" xmlns:am3d="http://schemas.microsoft.com/office/drawing/2017/model3d" xmlns:o="urn:schemas-microsoft-com:office:office" xmlns:oel="http://schemas.microsoft.com/office/2019/extlst" xmlns:r="http://schemas.openxmlformats.org/officeDocument/2006/relationships" xmlns:m="http://schemas.openxmlformats.org/officeDocument/2006/math" xmlns:v="urn:schemas-microsoft-com:vml" xmlns:wp14="http://schemas.microsoft.com/office/word/2010/wordprocessingDrawing" xmlns:wp="http://schemas.openxmlformats.org/drawingml/2006/wordprocessingDrawing" xmlns:w10="urn:schemas-microsoft-com:office:word" xmlns:w="http://schemas.openxmlformats.org/wordprocessingml/2006/main" xmlns:w14="http://schemas.microsoft.com/office/word/2010/wordml" xmlns:w15="http://schemas.microsoft.com/office/word/2012/wordml" xmlns:w16cex="http://schemas.microsoft.com/office/word/2018/wordml/cex" xmlns:w16cid="http://schemas.microsoft.com/office/word/2016/wordml/cid" xmlns:w16="http://schemas.microsoft.com/office/word/2018/wordml" xmlns:w16du="http://schemas.microsoft.com/office/word/2023/wordml/word16du" xmlns:w16sdtdh="http://schemas.microsoft.com/office/word/2020/wordml/sdtdatahash" xmlns:w16sdtfl="http://schemas.microsoft.com/office/word/2024/wordml/sdtformatlock" xmlns:w16se="http://schemas.microsoft.com/office/word/2015/wordml/symex" xmlns:wpg="http://schemas.microsoft.com/office/word/2010/wordprocessingGroup" xmlns:wpi="http://schemas.microsoft.com/office/word/2010/wordprocessingInk" xmlns:wne="http://schemas.microsoft.com/office/word/2006/wordml" xmlns:wps="http://schemas.microsoft.com/office/word/2010/wordprocessingShape" mc:Ignorable="w14 w15 w16se w16cid w16 w16cex w16sdtdh w16sdtfl w16du wp14">
   <w:abstractNum w:abstractNumId="0" w15:restartNumberingAfterBreak="0">
     <w:nsid w:val="00416D8A"/>
     <w:multiLevelType w:val="hybridMultilevel"/>
@@ -3078,80 +2930,80 @@
       </w:pPr>
     </w:lvl>
   </w:abstractNum>
-  <w:num w:numId="1">
+  <w:num w:numId="1" w16cid:durableId="2057854745">
     <w:abstractNumId w:val="7"/>
   </w:num>
-  <w:num w:numId="2">
+  <w:num w:numId="2" w16cid:durableId="1002315879">
     <w:abstractNumId w:val="9"/>
   </w:num>
-  <w:num w:numId="3">
+  <w:num w:numId="3" w16cid:durableId="1023089035">
     <w:abstractNumId w:val="8"/>
   </w:num>
-  <w:num w:numId="4">
+  <w:num w:numId="4" w16cid:durableId="1248661193">
     <w:abstractNumId w:val="21"/>
   </w:num>
-  <w:num w:numId="5">
+  <w:num w:numId="5" w16cid:durableId="2108235840">
     <w:abstractNumId w:val="4"/>
   </w:num>
-  <w:num w:numId="6">
+  <w:num w:numId="6" w16cid:durableId="182943278">
     <w:abstractNumId w:val="3"/>
   </w:num>
-  <w:num w:numId="7">
+  <w:num w:numId="7" w16cid:durableId="1244410914">
     <w:abstractNumId w:val="15"/>
   </w:num>
-  <w:num w:numId="8">
+  <w:num w:numId="8" w16cid:durableId="636957578">
     <w:abstractNumId w:val="2"/>
   </w:num>
-  <w:num w:numId="9">
+  <w:num w:numId="9" w16cid:durableId="940651817">
     <w:abstractNumId w:val="17"/>
   </w:num>
-  <w:num w:numId="10">
+  <w:num w:numId="10" w16cid:durableId="285356039">
     <w:abstractNumId w:val="0"/>
   </w:num>
-  <w:num w:numId="11">
+  <w:num w:numId="11" w16cid:durableId="715085377">
     <w:abstractNumId w:val="5"/>
   </w:num>
-  <w:num w:numId="12">
+  <w:num w:numId="12" w16cid:durableId="1015764299">
     <w:abstractNumId w:val="12"/>
   </w:num>
-  <w:num w:numId="13">
+  <w:num w:numId="13" w16cid:durableId="1862039407">
     <w:abstractNumId w:val="16"/>
   </w:num>
-  <w:num w:numId="14">
+  <w:num w:numId="14" w16cid:durableId="1695763247">
     <w:abstractNumId w:val="11"/>
   </w:num>
-  <w:num w:numId="15">
+  <w:num w:numId="15" w16cid:durableId="1433090688">
     <w:abstractNumId w:val="10"/>
   </w:num>
-  <w:num w:numId="16">
+  <w:num w:numId="16" w16cid:durableId="1597009920">
     <w:abstractNumId w:val="19"/>
   </w:num>
-  <w:num w:numId="17">
+  <w:num w:numId="17" w16cid:durableId="1578438572">
     <w:abstractNumId w:val="22"/>
   </w:num>
-  <w:num w:numId="18">
+  <w:num w:numId="18" w16cid:durableId="2013951505">
     <w:abstractNumId w:val="1"/>
   </w:num>
-  <w:num w:numId="19">
+  <w:num w:numId="19" w16cid:durableId="990211559">
     <w:abstractNumId w:val="6"/>
   </w:num>
-  <w:num w:numId="20">
+  <w:num w:numId="20" w16cid:durableId="1351222424">
     <w:abstractNumId w:val="14"/>
   </w:num>
-  <w:num w:numId="21">
+  <w:num w:numId="21" w16cid:durableId="1862548521">
     <w:abstractNumId w:val="13"/>
   </w:num>
-  <w:num w:numId="22">
+  <w:num w:numId="22" w16cid:durableId="407112853">
     <w:abstractNumId w:val="18"/>
   </w:num>
-  <w:num w:numId="23">
+  <w:num w:numId="23" w16cid:durableId="1805200518">
     <w:abstractNumId w:val="20"/>
   </w:num>
 </w:numbering>
 </file>
 
 <file path=word/styles.xml><?xml version="1.0" encoding="utf-8"?>
-<w:styles xmlns:mc="http://schemas.openxmlformats.org/markup-compatibility/2006" xmlns:r="http://schemas.openxmlformats.org/officeDocument/2006/relationships" xmlns:w="http://schemas.openxmlformats.org/wordprocessingml/2006/main" xmlns:w14="http://schemas.microsoft.com/office/word/2010/wordml" xmlns:w15="http://schemas.microsoft.com/office/word/2012/wordml" xmlns:w16cid="http://schemas.microsoft.com/office/word/2016/wordml/cid" xmlns:w16se="http://schemas.microsoft.com/office/word/2015/wordml/symex" mc:Ignorable="w14 w15 w16se w16cid">
+<w:styles xmlns:mc="http://schemas.openxmlformats.org/markup-compatibility/2006" xmlns:r="http://schemas.openxmlformats.org/officeDocument/2006/relationships" xmlns:w="http://schemas.openxmlformats.org/wordprocessingml/2006/main" xmlns:w14="http://schemas.microsoft.com/office/word/2010/wordml" xmlns:w15="http://schemas.microsoft.com/office/word/2012/wordml" xmlns:w16cex="http://schemas.microsoft.com/office/word/2018/wordml/cex" xmlns:w16cid="http://schemas.microsoft.com/office/word/2016/wordml/cid" xmlns:w16="http://schemas.microsoft.com/office/word/2018/wordml" xmlns:w16du="http://schemas.microsoft.com/office/word/2023/wordml/word16du" xmlns:w16sdtdh="http://schemas.microsoft.com/office/word/2020/wordml/sdtdatahash" xmlns:w16sdtfl="http://schemas.microsoft.com/office/word/2024/wordml/sdtformatlock" xmlns:w16se="http://schemas.microsoft.com/office/word/2015/wordml/symex" mc:Ignorable="w14 w15 w16se w16cid w16 w16cex w16sdtdh w16sdtfl w16du">
   <w:docDefaults>
     <w:rPrDefault>
       <w:rPr>
@@ -3169,7 +3021,7 @@
       </w:pPr>
     </w:pPrDefault>
   </w:docDefaults>
-  <w:latentStyles w:defLockedState="0" w:defUIPriority="99" w:defSemiHidden="0" w:defUnhideWhenUsed="0" w:defQFormat="0" w:count="375">
+  <w:latentStyles w:defLockedState="0" w:defUIPriority="99" w:defSemiHidden="0" w:defUnhideWhenUsed="0" w:defQFormat="0" w:count="376">
     <w:lsdException w:name="Normal" w:uiPriority="0" w:qFormat="1"/>
     <w:lsdException w:name="heading 1" w:uiPriority="9" w:qFormat="1"/>
     <w:lsdException w:name="heading 2" w:semiHidden="1" w:uiPriority="9" w:unhideWhenUsed="1" w:qFormat="1"/>
@@ -3545,6 +3397,7 @@
     <w:lsdException w:name="Smart Hyperlink" w:semiHidden="1" w:unhideWhenUsed="1"/>
     <w:lsdException w:name="Hashtag" w:semiHidden="1" w:unhideWhenUsed="1"/>
     <w:lsdException w:name="Unresolved Mention" w:semiHidden="1" w:unhideWhenUsed="1"/>
+    <w:lsdException w:name="Smart Link" w:semiHidden="1" w:unhideWhenUsed="1"/>
   </w:latentStyles>
   <w:style w:type="paragraph" w:default="1" w:styleId="Standard">
     <w:name w:val="Normal"/>

--- a/PRIME/17_supplementary_information.docx
+++ b/PRIME/17_supplementary_information.docx
@@ -97,15 +97,24 @@
           <w:sz w:val="22"/>
           <w:szCs w:val="22"/>
         </w:rPr>
-        <w:t xml:space="preserve"> and Prof. Dr. Annett Schirmer (University of Innsbruck, Austria). Currently, I am working there as a post-doc and</w:t>
-      </w:r>
-      <w:r>
-        <w:rPr>
-          <w:sz w:val="22"/>
-          <w:szCs w:val="22"/>
-        </w:rPr>
-        <w:t xml:space="preserve"> pursue</w:t>
-      </w:r>
+        <w:t xml:space="preserve"> and Prof. Dr. Annett Schirmer (University of Innsbruck, Austria). Currently, I am working there as a postdoc and</w:t>
+      </w:r>
+      <w:r>
+        <w:rPr>
+          <w:sz w:val="22"/>
+          <w:szCs w:val="22"/>
+        </w:rPr>
+        <w:t xml:space="preserve"> </w:t>
+      </w:r>
+      <w:proofErr w:type="gramStart"/>
+      <w:r>
+        <w:rPr>
+          <w:sz w:val="22"/>
+          <w:szCs w:val="22"/>
+        </w:rPr>
+        <w:t>pursue</w:t>
+      </w:r>
+      <w:proofErr w:type="gramEnd"/>
       <w:r>
         <w:rPr>
           <w:sz w:val="22"/>
@@ -148,7 +157,37 @@
           <w:sz w:val="22"/>
           <w:szCs w:val="22"/>
         </w:rPr>
-        <w:t xml:space="preserve"> I deliberately stayed in Prof. Steinberger’s lab because it still provide</w:t>
+        <w:t xml:space="preserve"> I deliberately stayed in Prof. </w:t>
+      </w:r>
+      <w:proofErr w:type="spellStart"/>
+      <w:r>
+        <w:rPr>
+          <w:sz w:val="22"/>
+          <w:szCs w:val="22"/>
+        </w:rPr>
+        <w:t>S</w:t>
+      </w:r>
+      <w:r>
+        <w:rPr>
+          <w:sz w:val="22"/>
+          <w:szCs w:val="22"/>
+        </w:rPr>
+        <w:t>chweinberge</w:t>
+      </w:r>
+      <w:r>
+        <w:rPr>
+          <w:sz w:val="22"/>
+          <w:szCs w:val="22"/>
+        </w:rPr>
+        <w:t>r’s</w:t>
+      </w:r>
+      <w:proofErr w:type="spellEnd"/>
+      <w:r>
+        <w:rPr>
+          <w:sz w:val="22"/>
+          <w:szCs w:val="22"/>
+        </w:rPr>
+        <w:t xml:space="preserve"> lab because it provide</w:t>
       </w:r>
       <w:r>
         <w:rPr>
@@ -197,13 +236,6 @@
           <w:sz w:val="22"/>
           <w:szCs w:val="22"/>
         </w:rPr>
-        <w:t xml:space="preserve"> Despite initial doubts (c.f. </w:t>
-      </w:r>
-      <w:r>
-        <w:rPr>
-          <w:sz w:val="22"/>
-          <w:szCs w:val="22"/>
-        </w:rPr>
         <w:t xml:space="preserve"> </w:t>
       </w:r>
       <w:r>
@@ -211,7 +243,29 @@
           <w:sz w:val="22"/>
           <w:szCs w:val="22"/>
         </w:rPr>
-        <w:t xml:space="preserve">document 08 – </w:t>
+        <w:t xml:space="preserve">I have been given </w:t>
+      </w:r>
+      <w:r>
+        <w:rPr>
+          <w:sz w:val="22"/>
+          <w:szCs w:val="22"/>
+        </w:rPr>
+        <w:t xml:space="preserve">great freedom in the development of my ideas about voice naturalness, which ultimately resulted in the publication in </w:t>
+      </w:r>
+      <w:r>
+        <w:rPr>
+          <w:i/>
+          <w:sz w:val="22"/>
+          <w:szCs w:val="22"/>
+        </w:rPr>
+        <w:t>Trends in Cognitive Sciences</w:t>
+      </w:r>
+      <w:r>
+        <w:rPr>
+          <w:sz w:val="22"/>
+          <w:szCs w:val="22"/>
+        </w:rPr>
+        <w:t xml:space="preserve"> in 2025. Crucially, Prof. </w:t>
       </w:r>
       <w:proofErr w:type="spellStart"/>
       <w:r>
@@ -219,7 +273,7 @@
           <w:sz w:val="22"/>
           <w:szCs w:val="22"/>
         </w:rPr>
-        <w:t>InvitationLetter</w:t>
+        <w:t>Schweinberger</w:t>
       </w:r>
       <w:proofErr w:type="spellEnd"/>
       <w:r>
@@ -227,53 +281,6 @@
           <w:sz w:val="22"/>
           <w:szCs w:val="22"/>
         </w:rPr>
-        <w:t xml:space="preserve">), Prof. </w:t>
-      </w:r>
-      <w:proofErr w:type="spellStart"/>
-      <w:r>
-        <w:rPr>
-          <w:sz w:val="22"/>
-          <w:szCs w:val="22"/>
-        </w:rPr>
-        <w:t>Schweinberger</w:t>
-      </w:r>
-      <w:proofErr w:type="spellEnd"/>
-      <w:r>
-        <w:rPr>
-          <w:sz w:val="22"/>
-          <w:szCs w:val="22"/>
-        </w:rPr>
-        <w:t xml:space="preserve"> gave me great freedom in the development of my ideas about voice naturalness, which ultimately resulted in the publication in </w:t>
-      </w:r>
-      <w:r>
-        <w:rPr>
-          <w:i/>
-          <w:sz w:val="22"/>
-          <w:szCs w:val="22"/>
-        </w:rPr>
-        <w:t>Trends in Cognitive Sciences</w:t>
-      </w:r>
-      <w:r>
-        <w:rPr>
-          <w:sz w:val="22"/>
-          <w:szCs w:val="22"/>
-        </w:rPr>
-        <w:t xml:space="preserve"> in 2025. Crucially, Prof. </w:t>
-      </w:r>
-      <w:proofErr w:type="spellStart"/>
-      <w:r>
-        <w:rPr>
-          <w:sz w:val="22"/>
-          <w:szCs w:val="22"/>
-        </w:rPr>
-        <w:t>Schweinberger</w:t>
-      </w:r>
-      <w:proofErr w:type="spellEnd"/>
-      <w:r>
-        <w:rPr>
-          <w:sz w:val="22"/>
-          <w:szCs w:val="22"/>
-        </w:rPr>
         <w:t xml:space="preserve"> invited me in 2023 </w:t>
       </w:r>
       <w:r>
@@ -295,7 +302,7 @@
           <w:sz w:val="22"/>
           <w:szCs w:val="22"/>
         </w:rPr>
-        <w:t xml:space="preserve"> if I agree to stay in the department as post-doc and will functions as primary supervisor for the potential PhD candidate. </w:t>
+        <w:t xml:space="preserve"> if I agree to stay in the department as postdoc and will function as primary supervisor for the potential PhD candidate. </w:t>
       </w:r>
       <w:r>
         <w:rPr>
@@ -557,7 +564,21 @@
           <w:sz w:val="22"/>
           <w:szCs w:val="22"/>
         </w:rPr>
-        <w:t>, an interdisciplinary network which connect voice research in Jena and beyond. Thus, while my work is primarily rooted in Jena, I am well-connected with several world-leading institutions in the voice field. This provides me ideal conditions and the necessary resources to pursue ground-breaking discoveries on the topic of voice naturalness.</w:t>
+        <w:t>, an interdisciplinary network which connect</w:t>
+      </w:r>
+      <w:r>
+        <w:rPr>
+          <w:sz w:val="22"/>
+          <w:szCs w:val="22"/>
+        </w:rPr>
+        <w:t>s</w:t>
+      </w:r>
+      <w:r>
+        <w:rPr>
+          <w:sz w:val="22"/>
+          <w:szCs w:val="22"/>
+        </w:rPr>
+        <w:t xml:space="preserve"> voice research in Jena and beyond. Thus, while my work is primarily rooted in Jena, I am well-connected with several world-leading institutions in the voice field. This provides me ideal conditions and the necessary resources to pursue ground-breaking discoveries on the topic of voice naturalness.</w:t>
       </w:r>
       <w:r>
         <w:rPr>

--- a/PRIME/17_supplementary_information.docx
+++ b/PRIME/17_supplementary_information.docx
@@ -1,6 +1,6 @@
 
 <file path=word/document.xml><?xml version="1.0" encoding="utf-8"?>
-<w:document xmlns:wpc="http://schemas.microsoft.com/office/word/2010/wordprocessingCanvas" xmlns:cx="http://schemas.microsoft.com/office/drawing/2014/chartex" xmlns:cx1="http://schemas.microsoft.com/office/drawing/2015/9/8/chartex" xmlns:cx2="http://schemas.microsoft.com/office/drawing/2015/10/21/chartex" xmlns:cx3="http://schemas.microsoft.com/office/drawing/2016/5/9/chartex" xmlns:cx4="http://schemas.microsoft.com/office/drawing/2016/5/10/chartex" xmlns:cx5="http://schemas.microsoft.com/office/drawing/2016/5/11/chartex" xmlns:cx6="http://schemas.microsoft.com/office/drawing/2016/5/12/chartex" xmlns:cx7="http://schemas.microsoft.com/office/drawing/2016/5/13/chartex" xmlns:cx8="http://schemas.microsoft.com/office/drawing/2016/5/14/chartex" xmlns:mc="http://schemas.openxmlformats.org/markup-compatibility/2006" xmlns:aink="http://schemas.microsoft.com/office/drawing/2016/ink" xmlns:am3d="http://schemas.microsoft.com/office/drawing/2017/model3d" xmlns:o="urn:schemas-microsoft-com:office:office" xmlns:oel="http://schemas.microsoft.com/office/2019/extlst" xmlns:r="http://schemas.openxmlformats.org/officeDocument/2006/relationships" xmlns:m="http://schemas.openxmlformats.org/officeDocument/2006/math" xmlns:v="urn:schemas-microsoft-com:vml" xmlns:wp14="http://schemas.microsoft.com/office/word/2010/wordprocessingDrawing" xmlns:wp="http://schemas.openxmlformats.org/drawingml/2006/wordprocessingDrawing" xmlns:w10="urn:schemas-microsoft-com:office:word" xmlns:w="http://schemas.openxmlformats.org/wordprocessingml/2006/main" xmlns:w14="http://schemas.microsoft.com/office/word/2010/wordml" xmlns:w15="http://schemas.microsoft.com/office/word/2012/wordml" xmlns:w16cex="http://schemas.microsoft.com/office/word/2018/wordml/cex" xmlns:w16cid="http://schemas.microsoft.com/office/word/2016/wordml/cid" xmlns:w16="http://schemas.microsoft.com/office/word/2018/wordml" xmlns:w16du="http://schemas.microsoft.com/office/word/2023/wordml/word16du" xmlns:w16sdtdh="http://schemas.microsoft.com/office/word/2020/wordml/sdtdatahash" xmlns:w16sdtfl="http://schemas.microsoft.com/office/word/2024/wordml/sdtformatlock" xmlns:w16se="http://schemas.microsoft.com/office/word/2015/wordml/symex" xmlns:wpg="http://schemas.microsoft.com/office/word/2010/wordprocessingGroup" xmlns:wpi="http://schemas.microsoft.com/office/word/2010/wordprocessingInk" xmlns:wne="http://schemas.microsoft.com/office/word/2006/wordml" xmlns:wps="http://schemas.microsoft.com/office/word/2010/wordprocessingShape" mc:Ignorable="w14 w15 w16se w16cid w16 w16cex w16sdtdh w16sdtfl w16du wp14">
+<w:document xmlns:wpc="http://schemas.microsoft.com/office/word/2010/wordprocessingCanvas" xmlns:cx="http://schemas.microsoft.com/office/drawing/2014/chartex" xmlns:cx1="http://schemas.microsoft.com/office/drawing/2015/9/8/chartex" xmlns:cx2="http://schemas.microsoft.com/office/drawing/2015/10/21/chartex" xmlns:cx3="http://schemas.microsoft.com/office/drawing/2016/5/9/chartex" xmlns:cx4="http://schemas.microsoft.com/office/drawing/2016/5/10/chartex" xmlns:cx5="http://schemas.microsoft.com/office/drawing/2016/5/11/chartex" xmlns:cx6="http://schemas.microsoft.com/office/drawing/2016/5/12/chartex" xmlns:cx7="http://schemas.microsoft.com/office/drawing/2016/5/13/chartex" xmlns:cx8="http://schemas.microsoft.com/office/drawing/2016/5/14/chartex" xmlns:mc="http://schemas.openxmlformats.org/markup-compatibility/2006" xmlns:aink="http://schemas.microsoft.com/office/drawing/2016/ink" xmlns:am3d="http://schemas.microsoft.com/office/drawing/2017/model3d" xmlns:o="urn:schemas-microsoft-com:office:office" xmlns:r="http://schemas.openxmlformats.org/officeDocument/2006/relationships" xmlns:m="http://schemas.openxmlformats.org/officeDocument/2006/math" xmlns:v="urn:schemas-microsoft-com:vml" xmlns:wp14="http://schemas.microsoft.com/office/word/2010/wordprocessingDrawing" xmlns:wp="http://schemas.openxmlformats.org/drawingml/2006/wordprocessingDrawing" xmlns:w10="urn:schemas-microsoft-com:office:word" xmlns:w="http://schemas.openxmlformats.org/wordprocessingml/2006/main" xmlns:w14="http://schemas.microsoft.com/office/word/2010/wordml" xmlns:w15="http://schemas.microsoft.com/office/word/2012/wordml" xmlns:w16cid="http://schemas.microsoft.com/office/word/2016/wordml/cid" xmlns:w16se="http://schemas.microsoft.com/office/word/2015/wordml/symex" xmlns:wpg="http://schemas.microsoft.com/office/word/2010/wordprocessingGroup" xmlns:wpi="http://schemas.microsoft.com/office/word/2010/wordprocessingInk" xmlns:wne="http://schemas.microsoft.com/office/word/2006/wordml" xmlns:wps="http://schemas.microsoft.com/office/word/2010/wordprocessingShape" mc:Ignorable="w14 w15 w16se w16cid wp14">
   <w:body>
     <w:p>
       <w:pPr>
@@ -104,17 +104,8 @@
           <w:sz w:val="22"/>
           <w:szCs w:val="22"/>
         </w:rPr>
-        <w:t xml:space="preserve"> </w:t>
-      </w:r>
-      <w:proofErr w:type="gramStart"/>
-      <w:r>
-        <w:rPr>
-          <w:sz w:val="22"/>
-          <w:szCs w:val="22"/>
-        </w:rPr>
-        <w:t>pursue</w:t>
-      </w:r>
-      <w:proofErr w:type="gramEnd"/>
+        <w:t xml:space="preserve"> pursue</w:t>
+      </w:r>
       <w:r>
         <w:rPr>
           <w:sz w:val="22"/>
@@ -423,7 +414,21 @@
           <w:sz w:val="22"/>
           <w:szCs w:val="22"/>
         </w:rPr>
-        <w:t>Bascent</w:t>
+        <w:t>Baske</w:t>
+      </w:r>
+      <w:r>
+        <w:rPr>
+          <w:sz w:val="22"/>
+          <w:szCs w:val="22"/>
+        </w:rPr>
+        <w:t>n</w:t>
+      </w:r>
+      <w:r>
+        <w:rPr>
+          <w:sz w:val="22"/>
+          <w:szCs w:val="22"/>
+        </w:rPr>
+        <w:t>t</w:t>
       </w:r>
       <w:proofErr w:type="spellEnd"/>
       <w:r>
@@ -431,23 +436,21 @@
           <w:sz w:val="22"/>
           <w:szCs w:val="22"/>
         </w:rPr>
-        <w:t xml:space="preserve"> (Groningen), as well as Prof. Pascal Belin (Marseille), Prof. Volker Dellwo (Zurich), Prof. Carolyn </w:t>
-      </w:r>
-      <w:proofErr w:type="spellStart"/>
-      <w:r>
-        <w:rPr>
-          <w:sz w:val="22"/>
-          <w:szCs w:val="22"/>
-        </w:rPr>
-        <w:t>Mcgettigan</w:t>
-      </w:r>
-      <w:proofErr w:type="spellEnd"/>
-      <w:r>
-        <w:rPr>
-          <w:sz w:val="22"/>
-          <w:szCs w:val="22"/>
-        </w:rPr>
-        <w:t xml:space="preserve"> (London), Dr. Nadine Lavan (London)</w:t>
+        <w:t xml:space="preserve"> (Groningen), as well as Prof. Pascal Belin (Marseille), Prof. Volker Dellwo (Zurich), Prof. Carolyn Mc</w:t>
+      </w:r>
+      <w:r>
+        <w:rPr>
+          <w:sz w:val="22"/>
+          <w:szCs w:val="22"/>
+        </w:rPr>
+        <w:t>G</w:t>
+      </w:r>
+      <w:r>
+        <w:rPr>
+          <w:sz w:val="22"/>
+          <w:szCs w:val="22"/>
+        </w:rPr>
+        <w:t>ettigan (London), Dr. Nadine Lavan (London)</w:t>
       </w:r>
       <w:r>
         <w:rPr>
@@ -515,7 +518,25 @@
             <w:sz w:val="22"/>
             <w:szCs w:val="22"/>
           </w:rPr>
-          <w:t>VoiceID conference</w:t>
+          <w:t>VoiceID c</w:t>
+        </w:r>
+        <w:r>
+          <w:rPr>
+            <w:rStyle w:val="Hyperlink"/>
+            <w:color w:val="auto"/>
+            <w:sz w:val="22"/>
+            <w:szCs w:val="22"/>
+          </w:rPr>
+          <w:t>o</w:t>
+        </w:r>
+        <w:r>
+          <w:rPr>
+            <w:rStyle w:val="Hyperlink"/>
+            <w:color w:val="auto"/>
+            <w:sz w:val="22"/>
+            <w:szCs w:val="22"/>
+          </w:rPr>
+          <w:t>nference</w:t>
         </w:r>
       </w:hyperlink>
       <w:r>
@@ -578,7 +599,23 @@
           <w:sz w:val="22"/>
           <w:szCs w:val="22"/>
         </w:rPr>
-        <w:t xml:space="preserve"> voice research in Jena and beyond. Thus, while my work is primarily rooted in Jena, I am well-connected with several world-leading institutions in the voice field. This provides me ideal conditions and the necessary resources to pursue ground-breaking discoveries on the topic of voice naturalness.</w:t>
+        <w:t xml:space="preserve"> voice research in Jena and beyond. Thus, while my work is primarily rooted in Jena, I am well-connected with several world-leading institutions in the voice field. This provides me</w:t>
+      </w:r>
+      <w:r>
+        <w:rPr>
+          <w:sz w:val="22"/>
+          <w:szCs w:val="22"/>
+        </w:rPr>
+        <w:t xml:space="preserve"> with</w:t>
+      </w:r>
+      <w:bookmarkStart w:id="0" w:name="_GoBack"/>
+      <w:bookmarkEnd w:id="0"/>
+      <w:r>
+        <w:rPr>
+          <w:sz w:val="22"/>
+          <w:szCs w:val="22"/>
+        </w:rPr>
+        <w:t xml:space="preserve"> ideal conditions and the necessary resources to pursue ground-breaking discoveries on the topic of voice naturalness.</w:t>
       </w:r>
       <w:r>
         <w:rPr>
@@ -667,7 +704,7 @@
 </file>
 
 <file path=word/endnotes.xml><?xml version="1.0" encoding="utf-8"?>
-<w:endnotes xmlns:wpc="http://schemas.microsoft.com/office/word/2010/wordprocessingCanvas" xmlns:cx="http://schemas.microsoft.com/office/drawing/2014/chartex" xmlns:cx1="http://schemas.microsoft.com/office/drawing/2015/9/8/chartex" xmlns:cx2="http://schemas.microsoft.com/office/drawing/2015/10/21/chartex" xmlns:cx3="http://schemas.microsoft.com/office/drawing/2016/5/9/chartex" xmlns:cx4="http://schemas.microsoft.com/office/drawing/2016/5/10/chartex" xmlns:cx5="http://schemas.microsoft.com/office/drawing/2016/5/11/chartex" xmlns:cx6="http://schemas.microsoft.com/office/drawing/2016/5/12/chartex" xmlns:cx7="http://schemas.microsoft.com/office/drawing/2016/5/13/chartex" xmlns:cx8="http://schemas.microsoft.com/office/drawing/2016/5/14/chartex" xmlns:mc="http://schemas.openxmlformats.org/markup-compatibility/2006" xmlns:aink="http://schemas.microsoft.com/office/drawing/2016/ink" xmlns:am3d="http://schemas.microsoft.com/office/drawing/2017/model3d" xmlns:o="urn:schemas-microsoft-com:office:office" xmlns:oel="http://schemas.microsoft.com/office/2019/extlst" xmlns:r="http://schemas.openxmlformats.org/officeDocument/2006/relationships" xmlns:m="http://schemas.openxmlformats.org/officeDocument/2006/math" xmlns:v="urn:schemas-microsoft-com:vml" xmlns:wp14="http://schemas.microsoft.com/office/word/2010/wordprocessingDrawing" xmlns:wp="http://schemas.openxmlformats.org/drawingml/2006/wordprocessingDrawing" xmlns:w10="urn:schemas-microsoft-com:office:word" xmlns:w="http://schemas.openxmlformats.org/wordprocessingml/2006/main" xmlns:w14="http://schemas.microsoft.com/office/word/2010/wordml" xmlns:w15="http://schemas.microsoft.com/office/word/2012/wordml" xmlns:w16cex="http://schemas.microsoft.com/office/word/2018/wordml/cex" xmlns:w16cid="http://schemas.microsoft.com/office/word/2016/wordml/cid" xmlns:w16="http://schemas.microsoft.com/office/word/2018/wordml" xmlns:w16du="http://schemas.microsoft.com/office/word/2023/wordml/word16du" xmlns:w16sdtdh="http://schemas.microsoft.com/office/word/2020/wordml/sdtdatahash" xmlns:w16sdtfl="http://schemas.microsoft.com/office/word/2024/wordml/sdtformatlock" xmlns:w16se="http://schemas.microsoft.com/office/word/2015/wordml/symex" xmlns:wpg="http://schemas.microsoft.com/office/word/2010/wordprocessingGroup" xmlns:wpi="http://schemas.microsoft.com/office/word/2010/wordprocessingInk" xmlns:wne="http://schemas.microsoft.com/office/word/2006/wordml" xmlns:wps="http://schemas.microsoft.com/office/word/2010/wordprocessingShape" mc:Ignorable="w14 w15 w16se w16cid w16 w16cex w16sdtdh w16sdtfl w16du wp14">
+<w:endnotes xmlns:wpc="http://schemas.microsoft.com/office/word/2010/wordprocessingCanvas" xmlns:cx="http://schemas.microsoft.com/office/drawing/2014/chartex" xmlns:cx1="http://schemas.microsoft.com/office/drawing/2015/9/8/chartex" xmlns:cx2="http://schemas.microsoft.com/office/drawing/2015/10/21/chartex" xmlns:cx3="http://schemas.microsoft.com/office/drawing/2016/5/9/chartex" xmlns:cx4="http://schemas.microsoft.com/office/drawing/2016/5/10/chartex" xmlns:cx5="http://schemas.microsoft.com/office/drawing/2016/5/11/chartex" xmlns:cx6="http://schemas.microsoft.com/office/drawing/2016/5/12/chartex" xmlns:cx7="http://schemas.microsoft.com/office/drawing/2016/5/13/chartex" xmlns:cx8="http://schemas.microsoft.com/office/drawing/2016/5/14/chartex" xmlns:mc="http://schemas.openxmlformats.org/markup-compatibility/2006" xmlns:aink="http://schemas.microsoft.com/office/drawing/2016/ink" xmlns:am3d="http://schemas.microsoft.com/office/drawing/2017/model3d" xmlns:o="urn:schemas-microsoft-com:office:office" xmlns:r="http://schemas.openxmlformats.org/officeDocument/2006/relationships" xmlns:m="http://schemas.openxmlformats.org/officeDocument/2006/math" xmlns:v="urn:schemas-microsoft-com:vml" xmlns:wp14="http://schemas.microsoft.com/office/word/2010/wordprocessingDrawing" xmlns:wp="http://schemas.openxmlformats.org/drawingml/2006/wordprocessingDrawing" xmlns:w10="urn:schemas-microsoft-com:office:word" xmlns:w="http://schemas.openxmlformats.org/wordprocessingml/2006/main" xmlns:w14="http://schemas.microsoft.com/office/word/2010/wordml" xmlns:w15="http://schemas.microsoft.com/office/word/2012/wordml" xmlns:w16cid="http://schemas.microsoft.com/office/word/2016/wordml/cid" xmlns:w16se="http://schemas.microsoft.com/office/word/2015/wordml/symex" xmlns:wpg="http://schemas.microsoft.com/office/word/2010/wordprocessingGroup" xmlns:wpi="http://schemas.microsoft.com/office/word/2010/wordprocessingInk" xmlns:wne="http://schemas.microsoft.com/office/word/2006/wordml" xmlns:wps="http://schemas.microsoft.com/office/word/2010/wordprocessingShape" mc:Ignorable="w14 w15 w16se w16cid wp14">
   <w:endnote w:type="separator" w:id="-1">
     <w:p>
       <w:pPr>
@@ -692,7 +729,7 @@
 </file>
 
 <file path=word/footer1.xml><?xml version="1.0" encoding="utf-8"?>
-<w:ftr xmlns:wpc="http://schemas.microsoft.com/office/word/2010/wordprocessingCanvas" xmlns:cx="http://schemas.microsoft.com/office/drawing/2014/chartex" xmlns:cx1="http://schemas.microsoft.com/office/drawing/2015/9/8/chartex" xmlns:cx2="http://schemas.microsoft.com/office/drawing/2015/10/21/chartex" xmlns:cx3="http://schemas.microsoft.com/office/drawing/2016/5/9/chartex" xmlns:cx4="http://schemas.microsoft.com/office/drawing/2016/5/10/chartex" xmlns:cx5="http://schemas.microsoft.com/office/drawing/2016/5/11/chartex" xmlns:cx6="http://schemas.microsoft.com/office/drawing/2016/5/12/chartex" xmlns:cx7="http://schemas.microsoft.com/office/drawing/2016/5/13/chartex" xmlns:cx8="http://schemas.microsoft.com/office/drawing/2016/5/14/chartex" xmlns:mc="http://schemas.openxmlformats.org/markup-compatibility/2006" xmlns:aink="http://schemas.microsoft.com/office/drawing/2016/ink" xmlns:am3d="http://schemas.microsoft.com/office/drawing/2017/model3d" xmlns:o="urn:schemas-microsoft-com:office:office" xmlns:oel="http://schemas.microsoft.com/office/2019/extlst" xmlns:r="http://schemas.openxmlformats.org/officeDocument/2006/relationships" xmlns:m="http://schemas.openxmlformats.org/officeDocument/2006/math" xmlns:v="urn:schemas-microsoft-com:vml" xmlns:wp14="http://schemas.microsoft.com/office/word/2010/wordprocessingDrawing" xmlns:wp="http://schemas.openxmlformats.org/drawingml/2006/wordprocessingDrawing" xmlns:w10="urn:schemas-microsoft-com:office:word" xmlns:w="http://schemas.openxmlformats.org/wordprocessingml/2006/main" xmlns:w14="http://schemas.microsoft.com/office/word/2010/wordml" xmlns:w15="http://schemas.microsoft.com/office/word/2012/wordml" xmlns:w16cex="http://schemas.microsoft.com/office/word/2018/wordml/cex" xmlns:w16cid="http://schemas.microsoft.com/office/word/2016/wordml/cid" xmlns:w16="http://schemas.microsoft.com/office/word/2018/wordml" xmlns:w16du="http://schemas.microsoft.com/office/word/2023/wordml/word16du" xmlns:w16sdtdh="http://schemas.microsoft.com/office/word/2020/wordml/sdtdatahash" xmlns:w16sdtfl="http://schemas.microsoft.com/office/word/2024/wordml/sdtformatlock" xmlns:w16se="http://schemas.microsoft.com/office/word/2015/wordml/symex" xmlns:wpg="http://schemas.microsoft.com/office/word/2010/wordprocessingGroup" xmlns:wpi="http://schemas.microsoft.com/office/word/2010/wordprocessingInk" xmlns:wne="http://schemas.microsoft.com/office/word/2006/wordml" xmlns:wps="http://schemas.microsoft.com/office/word/2010/wordprocessingShape" mc:Ignorable="w14 w15 w16se w16cid w16 w16cex w16sdtdh w16sdtfl w16du wp14">
+<w:ftr xmlns:wpc="http://schemas.microsoft.com/office/word/2010/wordprocessingCanvas" xmlns:cx="http://schemas.microsoft.com/office/drawing/2014/chartex" xmlns:cx1="http://schemas.microsoft.com/office/drawing/2015/9/8/chartex" xmlns:cx2="http://schemas.microsoft.com/office/drawing/2015/10/21/chartex" xmlns:cx3="http://schemas.microsoft.com/office/drawing/2016/5/9/chartex" xmlns:cx4="http://schemas.microsoft.com/office/drawing/2016/5/10/chartex" xmlns:cx5="http://schemas.microsoft.com/office/drawing/2016/5/11/chartex" xmlns:cx6="http://schemas.microsoft.com/office/drawing/2016/5/12/chartex" xmlns:cx7="http://schemas.microsoft.com/office/drawing/2016/5/13/chartex" xmlns:cx8="http://schemas.microsoft.com/office/drawing/2016/5/14/chartex" xmlns:mc="http://schemas.openxmlformats.org/markup-compatibility/2006" xmlns:aink="http://schemas.microsoft.com/office/drawing/2016/ink" xmlns:am3d="http://schemas.microsoft.com/office/drawing/2017/model3d" xmlns:o="urn:schemas-microsoft-com:office:office" xmlns:r="http://schemas.openxmlformats.org/officeDocument/2006/relationships" xmlns:m="http://schemas.openxmlformats.org/officeDocument/2006/math" xmlns:v="urn:schemas-microsoft-com:vml" xmlns:wp14="http://schemas.microsoft.com/office/word/2010/wordprocessingDrawing" xmlns:wp="http://schemas.openxmlformats.org/drawingml/2006/wordprocessingDrawing" xmlns:w10="urn:schemas-microsoft-com:office:word" xmlns:w="http://schemas.openxmlformats.org/wordprocessingml/2006/main" xmlns:w14="http://schemas.microsoft.com/office/word/2010/wordml" xmlns:w15="http://schemas.microsoft.com/office/word/2012/wordml" xmlns:w16cid="http://schemas.microsoft.com/office/word/2016/wordml/cid" xmlns:w16se="http://schemas.microsoft.com/office/word/2015/wordml/symex" xmlns:wpg="http://schemas.microsoft.com/office/word/2010/wordprocessingGroup" xmlns:wpi="http://schemas.microsoft.com/office/word/2010/wordprocessingInk" xmlns:wne="http://schemas.microsoft.com/office/word/2006/wordml" xmlns:wps="http://schemas.microsoft.com/office/word/2010/wordprocessingShape" mc:Ignorable="w14 w15 w16se w16cid wp14">
   <w:p>
     <w:pPr>
       <w:pStyle w:val="Fuzeile"/>
@@ -702,7 +739,7 @@
 </file>
 
 <file path=word/footer2.xml><?xml version="1.0" encoding="utf-8"?>
-<w:ftr xmlns:wpc="http://schemas.microsoft.com/office/word/2010/wordprocessingCanvas" xmlns:cx="http://schemas.microsoft.com/office/drawing/2014/chartex" xmlns:cx1="http://schemas.microsoft.com/office/drawing/2015/9/8/chartex" xmlns:cx2="http://schemas.microsoft.com/office/drawing/2015/10/21/chartex" xmlns:cx3="http://schemas.microsoft.com/office/drawing/2016/5/9/chartex" xmlns:cx4="http://schemas.microsoft.com/office/drawing/2016/5/10/chartex" xmlns:cx5="http://schemas.microsoft.com/office/drawing/2016/5/11/chartex" xmlns:cx6="http://schemas.microsoft.com/office/drawing/2016/5/12/chartex" xmlns:cx7="http://schemas.microsoft.com/office/drawing/2016/5/13/chartex" xmlns:cx8="http://schemas.microsoft.com/office/drawing/2016/5/14/chartex" xmlns:mc="http://schemas.openxmlformats.org/markup-compatibility/2006" xmlns:aink="http://schemas.microsoft.com/office/drawing/2016/ink" xmlns:am3d="http://schemas.microsoft.com/office/drawing/2017/model3d" xmlns:o="urn:schemas-microsoft-com:office:office" xmlns:oel="http://schemas.microsoft.com/office/2019/extlst" xmlns:r="http://schemas.openxmlformats.org/officeDocument/2006/relationships" xmlns:m="http://schemas.openxmlformats.org/officeDocument/2006/math" xmlns:v="urn:schemas-microsoft-com:vml" xmlns:wp14="http://schemas.microsoft.com/office/word/2010/wordprocessingDrawing" xmlns:wp="http://schemas.openxmlformats.org/drawingml/2006/wordprocessingDrawing" xmlns:w10="urn:schemas-microsoft-com:office:word" xmlns:w="http://schemas.openxmlformats.org/wordprocessingml/2006/main" xmlns:w14="http://schemas.microsoft.com/office/word/2010/wordml" xmlns:w15="http://schemas.microsoft.com/office/word/2012/wordml" xmlns:w16cex="http://schemas.microsoft.com/office/word/2018/wordml/cex" xmlns:w16cid="http://schemas.microsoft.com/office/word/2016/wordml/cid" xmlns:w16="http://schemas.microsoft.com/office/word/2018/wordml" xmlns:w16du="http://schemas.microsoft.com/office/word/2023/wordml/word16du" xmlns:w16sdtdh="http://schemas.microsoft.com/office/word/2020/wordml/sdtdatahash" xmlns:w16sdtfl="http://schemas.microsoft.com/office/word/2024/wordml/sdtformatlock" xmlns:w16se="http://schemas.microsoft.com/office/word/2015/wordml/symex" xmlns:wpg="http://schemas.microsoft.com/office/word/2010/wordprocessingGroup" xmlns:wpi="http://schemas.microsoft.com/office/word/2010/wordprocessingInk" xmlns:wne="http://schemas.microsoft.com/office/word/2006/wordml" xmlns:wps="http://schemas.microsoft.com/office/word/2010/wordprocessingShape" mc:Ignorable="w14 w15 w16se w16cid w16 w16cex w16sdtdh w16sdtfl w16du wp14">
+<w:ftr xmlns:wpc="http://schemas.microsoft.com/office/word/2010/wordprocessingCanvas" xmlns:cx="http://schemas.microsoft.com/office/drawing/2014/chartex" xmlns:cx1="http://schemas.microsoft.com/office/drawing/2015/9/8/chartex" xmlns:cx2="http://schemas.microsoft.com/office/drawing/2015/10/21/chartex" xmlns:cx3="http://schemas.microsoft.com/office/drawing/2016/5/9/chartex" xmlns:cx4="http://schemas.microsoft.com/office/drawing/2016/5/10/chartex" xmlns:cx5="http://schemas.microsoft.com/office/drawing/2016/5/11/chartex" xmlns:cx6="http://schemas.microsoft.com/office/drawing/2016/5/12/chartex" xmlns:cx7="http://schemas.microsoft.com/office/drawing/2016/5/13/chartex" xmlns:cx8="http://schemas.microsoft.com/office/drawing/2016/5/14/chartex" xmlns:mc="http://schemas.openxmlformats.org/markup-compatibility/2006" xmlns:aink="http://schemas.microsoft.com/office/drawing/2016/ink" xmlns:am3d="http://schemas.microsoft.com/office/drawing/2017/model3d" xmlns:o="urn:schemas-microsoft-com:office:office" xmlns:r="http://schemas.openxmlformats.org/officeDocument/2006/relationships" xmlns:m="http://schemas.openxmlformats.org/officeDocument/2006/math" xmlns:v="urn:schemas-microsoft-com:vml" xmlns:wp14="http://schemas.microsoft.com/office/word/2010/wordprocessingDrawing" xmlns:wp="http://schemas.openxmlformats.org/drawingml/2006/wordprocessingDrawing" xmlns:w10="urn:schemas-microsoft-com:office:word" xmlns:w="http://schemas.openxmlformats.org/wordprocessingml/2006/main" xmlns:w14="http://schemas.microsoft.com/office/word/2010/wordml" xmlns:w15="http://schemas.microsoft.com/office/word/2012/wordml" xmlns:w16cid="http://schemas.microsoft.com/office/word/2016/wordml/cid" xmlns:w16se="http://schemas.microsoft.com/office/word/2015/wordml/symex" xmlns:wpg="http://schemas.microsoft.com/office/word/2010/wordprocessingGroup" xmlns:wpi="http://schemas.microsoft.com/office/word/2010/wordprocessingInk" xmlns:wne="http://schemas.microsoft.com/office/word/2006/wordml" xmlns:wps="http://schemas.microsoft.com/office/word/2010/wordprocessingShape" mc:Ignorable="w14 w15 w16se w16cid wp14">
   <w:sdt>
     <w:sdtPr>
       <w:id w:val="-1356647603"/>
@@ -711,6 +748,7 @@
         <w:docPartUnique/>
       </w:docPartObj>
     </w:sdtPr>
+    <w:sdtEndPr/>
     <w:sdtContent>
       <w:p>
         <w:pPr>
@@ -747,7 +785,7 @@
 </file>
 
 <file path=word/footer3.xml><?xml version="1.0" encoding="utf-8"?>
-<w:ftr xmlns:wpc="http://schemas.microsoft.com/office/word/2010/wordprocessingCanvas" xmlns:cx="http://schemas.microsoft.com/office/drawing/2014/chartex" xmlns:cx1="http://schemas.microsoft.com/office/drawing/2015/9/8/chartex" xmlns:cx2="http://schemas.microsoft.com/office/drawing/2015/10/21/chartex" xmlns:cx3="http://schemas.microsoft.com/office/drawing/2016/5/9/chartex" xmlns:cx4="http://schemas.microsoft.com/office/drawing/2016/5/10/chartex" xmlns:cx5="http://schemas.microsoft.com/office/drawing/2016/5/11/chartex" xmlns:cx6="http://schemas.microsoft.com/office/drawing/2016/5/12/chartex" xmlns:cx7="http://schemas.microsoft.com/office/drawing/2016/5/13/chartex" xmlns:cx8="http://schemas.microsoft.com/office/drawing/2016/5/14/chartex" xmlns:mc="http://schemas.openxmlformats.org/markup-compatibility/2006" xmlns:aink="http://schemas.microsoft.com/office/drawing/2016/ink" xmlns:am3d="http://schemas.microsoft.com/office/drawing/2017/model3d" xmlns:o="urn:schemas-microsoft-com:office:office" xmlns:oel="http://schemas.microsoft.com/office/2019/extlst" xmlns:r="http://schemas.openxmlformats.org/officeDocument/2006/relationships" xmlns:m="http://schemas.openxmlformats.org/officeDocument/2006/math" xmlns:v="urn:schemas-microsoft-com:vml" xmlns:wp14="http://schemas.microsoft.com/office/word/2010/wordprocessingDrawing" xmlns:wp="http://schemas.openxmlformats.org/drawingml/2006/wordprocessingDrawing" xmlns:w10="urn:schemas-microsoft-com:office:word" xmlns:w="http://schemas.openxmlformats.org/wordprocessingml/2006/main" xmlns:w14="http://schemas.microsoft.com/office/word/2010/wordml" xmlns:w15="http://schemas.microsoft.com/office/word/2012/wordml" xmlns:w16cex="http://schemas.microsoft.com/office/word/2018/wordml/cex" xmlns:w16cid="http://schemas.microsoft.com/office/word/2016/wordml/cid" xmlns:w16="http://schemas.microsoft.com/office/word/2018/wordml" xmlns:w16du="http://schemas.microsoft.com/office/word/2023/wordml/word16du" xmlns:w16sdtdh="http://schemas.microsoft.com/office/word/2020/wordml/sdtdatahash" xmlns:w16sdtfl="http://schemas.microsoft.com/office/word/2024/wordml/sdtformatlock" xmlns:w16se="http://schemas.microsoft.com/office/word/2015/wordml/symex" xmlns:wpg="http://schemas.microsoft.com/office/word/2010/wordprocessingGroup" xmlns:wpi="http://schemas.microsoft.com/office/word/2010/wordprocessingInk" xmlns:wne="http://schemas.microsoft.com/office/word/2006/wordml" xmlns:wps="http://schemas.microsoft.com/office/word/2010/wordprocessingShape" mc:Ignorable="w14 w15 w16se w16cid w16 w16cex w16sdtdh w16sdtfl w16du wp14">
+<w:ftr xmlns:wpc="http://schemas.microsoft.com/office/word/2010/wordprocessingCanvas" xmlns:cx="http://schemas.microsoft.com/office/drawing/2014/chartex" xmlns:cx1="http://schemas.microsoft.com/office/drawing/2015/9/8/chartex" xmlns:cx2="http://schemas.microsoft.com/office/drawing/2015/10/21/chartex" xmlns:cx3="http://schemas.microsoft.com/office/drawing/2016/5/9/chartex" xmlns:cx4="http://schemas.microsoft.com/office/drawing/2016/5/10/chartex" xmlns:cx5="http://schemas.microsoft.com/office/drawing/2016/5/11/chartex" xmlns:cx6="http://schemas.microsoft.com/office/drawing/2016/5/12/chartex" xmlns:cx7="http://schemas.microsoft.com/office/drawing/2016/5/13/chartex" xmlns:cx8="http://schemas.microsoft.com/office/drawing/2016/5/14/chartex" xmlns:mc="http://schemas.openxmlformats.org/markup-compatibility/2006" xmlns:aink="http://schemas.microsoft.com/office/drawing/2016/ink" xmlns:am3d="http://schemas.microsoft.com/office/drawing/2017/model3d" xmlns:o="urn:schemas-microsoft-com:office:office" xmlns:r="http://schemas.openxmlformats.org/officeDocument/2006/relationships" xmlns:m="http://schemas.openxmlformats.org/officeDocument/2006/math" xmlns:v="urn:schemas-microsoft-com:vml" xmlns:wp14="http://schemas.microsoft.com/office/word/2010/wordprocessingDrawing" xmlns:wp="http://schemas.openxmlformats.org/drawingml/2006/wordprocessingDrawing" xmlns:w10="urn:schemas-microsoft-com:office:word" xmlns:w="http://schemas.openxmlformats.org/wordprocessingml/2006/main" xmlns:w14="http://schemas.microsoft.com/office/word/2010/wordml" xmlns:w15="http://schemas.microsoft.com/office/word/2012/wordml" xmlns:w16cid="http://schemas.microsoft.com/office/word/2016/wordml/cid" xmlns:w16se="http://schemas.microsoft.com/office/word/2015/wordml/symex" xmlns:wpg="http://schemas.microsoft.com/office/word/2010/wordprocessingGroup" xmlns:wpi="http://schemas.microsoft.com/office/word/2010/wordprocessingInk" xmlns:wne="http://schemas.microsoft.com/office/word/2006/wordml" xmlns:wps="http://schemas.microsoft.com/office/word/2010/wordprocessingShape" mc:Ignorable="w14 w15 w16se w16cid wp14">
   <w:p>
     <w:pPr>
       <w:pStyle w:val="Fuzeile"/>
@@ -757,7 +795,7 @@
 </file>
 
 <file path=word/footnotes.xml><?xml version="1.0" encoding="utf-8"?>
-<w:footnotes xmlns:wpc="http://schemas.microsoft.com/office/word/2010/wordprocessingCanvas" xmlns:cx="http://schemas.microsoft.com/office/drawing/2014/chartex" xmlns:cx1="http://schemas.microsoft.com/office/drawing/2015/9/8/chartex" xmlns:cx2="http://schemas.microsoft.com/office/drawing/2015/10/21/chartex" xmlns:cx3="http://schemas.microsoft.com/office/drawing/2016/5/9/chartex" xmlns:cx4="http://schemas.microsoft.com/office/drawing/2016/5/10/chartex" xmlns:cx5="http://schemas.microsoft.com/office/drawing/2016/5/11/chartex" xmlns:cx6="http://schemas.microsoft.com/office/drawing/2016/5/12/chartex" xmlns:cx7="http://schemas.microsoft.com/office/drawing/2016/5/13/chartex" xmlns:cx8="http://schemas.microsoft.com/office/drawing/2016/5/14/chartex" xmlns:mc="http://schemas.openxmlformats.org/markup-compatibility/2006" xmlns:aink="http://schemas.microsoft.com/office/drawing/2016/ink" xmlns:am3d="http://schemas.microsoft.com/office/drawing/2017/model3d" xmlns:o="urn:schemas-microsoft-com:office:office" xmlns:oel="http://schemas.microsoft.com/office/2019/extlst" xmlns:r="http://schemas.openxmlformats.org/officeDocument/2006/relationships" xmlns:m="http://schemas.openxmlformats.org/officeDocument/2006/math" xmlns:v="urn:schemas-microsoft-com:vml" xmlns:wp14="http://schemas.microsoft.com/office/word/2010/wordprocessingDrawing" xmlns:wp="http://schemas.openxmlformats.org/drawingml/2006/wordprocessingDrawing" xmlns:w10="urn:schemas-microsoft-com:office:word" xmlns:w="http://schemas.openxmlformats.org/wordprocessingml/2006/main" xmlns:w14="http://schemas.microsoft.com/office/word/2010/wordml" xmlns:w15="http://schemas.microsoft.com/office/word/2012/wordml" xmlns:w16cex="http://schemas.microsoft.com/office/word/2018/wordml/cex" xmlns:w16cid="http://schemas.microsoft.com/office/word/2016/wordml/cid" xmlns:w16="http://schemas.microsoft.com/office/word/2018/wordml" xmlns:w16du="http://schemas.microsoft.com/office/word/2023/wordml/word16du" xmlns:w16sdtdh="http://schemas.microsoft.com/office/word/2020/wordml/sdtdatahash" xmlns:w16sdtfl="http://schemas.microsoft.com/office/word/2024/wordml/sdtformatlock" xmlns:w16se="http://schemas.microsoft.com/office/word/2015/wordml/symex" xmlns:wpg="http://schemas.microsoft.com/office/word/2010/wordprocessingGroup" xmlns:wpi="http://schemas.microsoft.com/office/word/2010/wordprocessingInk" xmlns:wne="http://schemas.microsoft.com/office/word/2006/wordml" xmlns:wps="http://schemas.microsoft.com/office/word/2010/wordprocessingShape" mc:Ignorable="w14 w15 w16se w16cid w16 w16cex w16sdtdh w16sdtfl w16du wp14">
+<w:footnotes xmlns:wpc="http://schemas.microsoft.com/office/word/2010/wordprocessingCanvas" xmlns:cx="http://schemas.microsoft.com/office/drawing/2014/chartex" xmlns:cx1="http://schemas.microsoft.com/office/drawing/2015/9/8/chartex" xmlns:cx2="http://schemas.microsoft.com/office/drawing/2015/10/21/chartex" xmlns:cx3="http://schemas.microsoft.com/office/drawing/2016/5/9/chartex" xmlns:cx4="http://schemas.microsoft.com/office/drawing/2016/5/10/chartex" xmlns:cx5="http://schemas.microsoft.com/office/drawing/2016/5/11/chartex" xmlns:cx6="http://schemas.microsoft.com/office/drawing/2016/5/12/chartex" xmlns:cx7="http://schemas.microsoft.com/office/drawing/2016/5/13/chartex" xmlns:cx8="http://schemas.microsoft.com/office/drawing/2016/5/14/chartex" xmlns:mc="http://schemas.openxmlformats.org/markup-compatibility/2006" xmlns:aink="http://schemas.microsoft.com/office/drawing/2016/ink" xmlns:am3d="http://schemas.microsoft.com/office/drawing/2017/model3d" xmlns:o="urn:schemas-microsoft-com:office:office" xmlns:r="http://schemas.openxmlformats.org/officeDocument/2006/relationships" xmlns:m="http://schemas.openxmlformats.org/officeDocument/2006/math" xmlns:v="urn:schemas-microsoft-com:vml" xmlns:wp14="http://schemas.microsoft.com/office/word/2010/wordprocessingDrawing" xmlns:wp="http://schemas.openxmlformats.org/drawingml/2006/wordprocessingDrawing" xmlns:w10="urn:schemas-microsoft-com:office:word" xmlns:w="http://schemas.openxmlformats.org/wordprocessingml/2006/main" xmlns:w14="http://schemas.microsoft.com/office/word/2010/wordml" xmlns:w15="http://schemas.microsoft.com/office/word/2012/wordml" xmlns:w16cid="http://schemas.microsoft.com/office/word/2016/wordml/cid" xmlns:w16se="http://schemas.microsoft.com/office/word/2015/wordml/symex" xmlns:wpg="http://schemas.microsoft.com/office/word/2010/wordprocessingGroup" xmlns:wpi="http://schemas.microsoft.com/office/word/2010/wordprocessingInk" xmlns:wne="http://schemas.microsoft.com/office/word/2006/wordml" xmlns:wps="http://schemas.microsoft.com/office/word/2010/wordprocessingShape" mc:Ignorable="w14 w15 w16se w16cid wp14">
   <w:footnote w:type="separator" w:id="-1">
     <w:p>
       <w:pPr>
@@ -782,7 +820,7 @@
 </file>
 
 <file path=word/header1.xml><?xml version="1.0" encoding="utf-8"?>
-<w:hdr xmlns:wpc="http://schemas.microsoft.com/office/word/2010/wordprocessingCanvas" xmlns:cx="http://schemas.microsoft.com/office/drawing/2014/chartex" xmlns:cx1="http://schemas.microsoft.com/office/drawing/2015/9/8/chartex" xmlns:cx2="http://schemas.microsoft.com/office/drawing/2015/10/21/chartex" xmlns:cx3="http://schemas.microsoft.com/office/drawing/2016/5/9/chartex" xmlns:cx4="http://schemas.microsoft.com/office/drawing/2016/5/10/chartex" xmlns:cx5="http://schemas.microsoft.com/office/drawing/2016/5/11/chartex" xmlns:cx6="http://schemas.microsoft.com/office/drawing/2016/5/12/chartex" xmlns:cx7="http://schemas.microsoft.com/office/drawing/2016/5/13/chartex" xmlns:cx8="http://schemas.microsoft.com/office/drawing/2016/5/14/chartex" xmlns:mc="http://schemas.openxmlformats.org/markup-compatibility/2006" xmlns:aink="http://schemas.microsoft.com/office/drawing/2016/ink" xmlns:am3d="http://schemas.microsoft.com/office/drawing/2017/model3d" xmlns:o="urn:schemas-microsoft-com:office:office" xmlns:oel="http://schemas.microsoft.com/office/2019/extlst" xmlns:r="http://schemas.openxmlformats.org/officeDocument/2006/relationships" xmlns:m="http://schemas.openxmlformats.org/officeDocument/2006/math" xmlns:v="urn:schemas-microsoft-com:vml" xmlns:wp14="http://schemas.microsoft.com/office/word/2010/wordprocessingDrawing" xmlns:wp="http://schemas.openxmlformats.org/drawingml/2006/wordprocessingDrawing" xmlns:w10="urn:schemas-microsoft-com:office:word" xmlns:w="http://schemas.openxmlformats.org/wordprocessingml/2006/main" xmlns:w14="http://schemas.microsoft.com/office/word/2010/wordml" xmlns:w15="http://schemas.microsoft.com/office/word/2012/wordml" xmlns:w16cex="http://schemas.microsoft.com/office/word/2018/wordml/cex" xmlns:w16cid="http://schemas.microsoft.com/office/word/2016/wordml/cid" xmlns:w16="http://schemas.microsoft.com/office/word/2018/wordml" xmlns:w16du="http://schemas.microsoft.com/office/word/2023/wordml/word16du" xmlns:w16sdtdh="http://schemas.microsoft.com/office/word/2020/wordml/sdtdatahash" xmlns:w16sdtfl="http://schemas.microsoft.com/office/word/2024/wordml/sdtformatlock" xmlns:w16se="http://schemas.microsoft.com/office/word/2015/wordml/symex" xmlns:wpg="http://schemas.microsoft.com/office/word/2010/wordprocessingGroup" xmlns:wpi="http://schemas.microsoft.com/office/word/2010/wordprocessingInk" xmlns:wne="http://schemas.microsoft.com/office/word/2006/wordml" xmlns:wps="http://schemas.microsoft.com/office/word/2010/wordprocessingShape" mc:Ignorable="w14 w15 w16se w16cid w16 w16cex w16sdtdh w16sdtfl w16du wp14">
+<w:hdr xmlns:wpc="http://schemas.microsoft.com/office/word/2010/wordprocessingCanvas" xmlns:cx="http://schemas.microsoft.com/office/drawing/2014/chartex" xmlns:cx1="http://schemas.microsoft.com/office/drawing/2015/9/8/chartex" xmlns:cx2="http://schemas.microsoft.com/office/drawing/2015/10/21/chartex" xmlns:cx3="http://schemas.microsoft.com/office/drawing/2016/5/9/chartex" xmlns:cx4="http://schemas.microsoft.com/office/drawing/2016/5/10/chartex" xmlns:cx5="http://schemas.microsoft.com/office/drawing/2016/5/11/chartex" xmlns:cx6="http://schemas.microsoft.com/office/drawing/2016/5/12/chartex" xmlns:cx7="http://schemas.microsoft.com/office/drawing/2016/5/13/chartex" xmlns:cx8="http://schemas.microsoft.com/office/drawing/2016/5/14/chartex" xmlns:mc="http://schemas.openxmlformats.org/markup-compatibility/2006" xmlns:aink="http://schemas.microsoft.com/office/drawing/2016/ink" xmlns:am3d="http://schemas.microsoft.com/office/drawing/2017/model3d" xmlns:o="urn:schemas-microsoft-com:office:office" xmlns:r="http://schemas.openxmlformats.org/officeDocument/2006/relationships" xmlns:m="http://schemas.openxmlformats.org/officeDocument/2006/math" xmlns:v="urn:schemas-microsoft-com:vml" xmlns:wp14="http://schemas.microsoft.com/office/word/2010/wordprocessingDrawing" xmlns:wp="http://schemas.openxmlformats.org/drawingml/2006/wordprocessingDrawing" xmlns:w10="urn:schemas-microsoft-com:office:word" xmlns:w="http://schemas.openxmlformats.org/wordprocessingml/2006/main" xmlns:w14="http://schemas.microsoft.com/office/word/2010/wordml" xmlns:w15="http://schemas.microsoft.com/office/word/2012/wordml" xmlns:w16cid="http://schemas.microsoft.com/office/word/2016/wordml/cid" xmlns:w16se="http://schemas.microsoft.com/office/word/2015/wordml/symex" xmlns:wpg="http://schemas.microsoft.com/office/word/2010/wordprocessingGroup" xmlns:wpi="http://schemas.microsoft.com/office/word/2010/wordprocessingInk" xmlns:wne="http://schemas.microsoft.com/office/word/2006/wordml" xmlns:wps="http://schemas.microsoft.com/office/word/2010/wordprocessingShape" mc:Ignorable="w14 w15 w16se w16cid wp14">
   <w:p>
     <w:pPr>
       <w:pStyle w:val="Kopfzeile"/>
@@ -792,7 +830,7 @@
 </file>
 
 <file path=word/header2.xml><?xml version="1.0" encoding="utf-8"?>
-<w:hdr xmlns:wpc="http://schemas.microsoft.com/office/word/2010/wordprocessingCanvas" xmlns:cx="http://schemas.microsoft.com/office/drawing/2014/chartex" xmlns:cx1="http://schemas.microsoft.com/office/drawing/2015/9/8/chartex" xmlns:cx2="http://schemas.microsoft.com/office/drawing/2015/10/21/chartex" xmlns:cx3="http://schemas.microsoft.com/office/drawing/2016/5/9/chartex" xmlns:cx4="http://schemas.microsoft.com/office/drawing/2016/5/10/chartex" xmlns:cx5="http://schemas.microsoft.com/office/drawing/2016/5/11/chartex" xmlns:cx6="http://schemas.microsoft.com/office/drawing/2016/5/12/chartex" xmlns:cx7="http://schemas.microsoft.com/office/drawing/2016/5/13/chartex" xmlns:cx8="http://schemas.microsoft.com/office/drawing/2016/5/14/chartex" xmlns:mc="http://schemas.openxmlformats.org/markup-compatibility/2006" xmlns:aink="http://schemas.microsoft.com/office/drawing/2016/ink" xmlns:am3d="http://schemas.microsoft.com/office/drawing/2017/model3d" xmlns:o="urn:schemas-microsoft-com:office:office" xmlns:oel="http://schemas.microsoft.com/office/2019/extlst" xmlns:r="http://schemas.openxmlformats.org/officeDocument/2006/relationships" xmlns:m="http://schemas.openxmlformats.org/officeDocument/2006/math" xmlns:v="urn:schemas-microsoft-com:vml" xmlns:wp14="http://schemas.microsoft.com/office/word/2010/wordprocessingDrawing" xmlns:wp="http://schemas.openxmlformats.org/drawingml/2006/wordprocessingDrawing" xmlns:w10="urn:schemas-microsoft-com:office:word" xmlns:w="http://schemas.openxmlformats.org/wordprocessingml/2006/main" xmlns:w14="http://schemas.microsoft.com/office/word/2010/wordml" xmlns:w15="http://schemas.microsoft.com/office/word/2012/wordml" xmlns:w16cex="http://schemas.microsoft.com/office/word/2018/wordml/cex" xmlns:w16cid="http://schemas.microsoft.com/office/word/2016/wordml/cid" xmlns:w16="http://schemas.microsoft.com/office/word/2018/wordml" xmlns:w16du="http://schemas.microsoft.com/office/word/2023/wordml/word16du" xmlns:w16sdtdh="http://schemas.microsoft.com/office/word/2020/wordml/sdtdatahash" xmlns:w16sdtfl="http://schemas.microsoft.com/office/word/2024/wordml/sdtformatlock" xmlns:w16se="http://schemas.microsoft.com/office/word/2015/wordml/symex" xmlns:wpg="http://schemas.microsoft.com/office/word/2010/wordprocessingGroup" xmlns:wpi="http://schemas.microsoft.com/office/word/2010/wordprocessingInk" xmlns:wne="http://schemas.microsoft.com/office/word/2006/wordml" xmlns:wps="http://schemas.microsoft.com/office/word/2010/wordprocessingShape" mc:Ignorable="w14 w15 w16se w16cid w16 w16cex w16sdtdh w16sdtfl w16du wp14">
+<w:hdr xmlns:wpc="http://schemas.microsoft.com/office/word/2010/wordprocessingCanvas" xmlns:cx="http://schemas.microsoft.com/office/drawing/2014/chartex" xmlns:cx1="http://schemas.microsoft.com/office/drawing/2015/9/8/chartex" xmlns:cx2="http://schemas.microsoft.com/office/drawing/2015/10/21/chartex" xmlns:cx3="http://schemas.microsoft.com/office/drawing/2016/5/9/chartex" xmlns:cx4="http://schemas.microsoft.com/office/drawing/2016/5/10/chartex" xmlns:cx5="http://schemas.microsoft.com/office/drawing/2016/5/11/chartex" xmlns:cx6="http://schemas.microsoft.com/office/drawing/2016/5/12/chartex" xmlns:cx7="http://schemas.microsoft.com/office/drawing/2016/5/13/chartex" xmlns:cx8="http://schemas.microsoft.com/office/drawing/2016/5/14/chartex" xmlns:mc="http://schemas.openxmlformats.org/markup-compatibility/2006" xmlns:aink="http://schemas.microsoft.com/office/drawing/2016/ink" xmlns:am3d="http://schemas.microsoft.com/office/drawing/2017/model3d" xmlns:o="urn:schemas-microsoft-com:office:office" xmlns:r="http://schemas.openxmlformats.org/officeDocument/2006/relationships" xmlns:m="http://schemas.openxmlformats.org/officeDocument/2006/math" xmlns:v="urn:schemas-microsoft-com:vml" xmlns:wp14="http://schemas.microsoft.com/office/word/2010/wordprocessingDrawing" xmlns:wp="http://schemas.openxmlformats.org/drawingml/2006/wordprocessingDrawing" xmlns:w10="urn:schemas-microsoft-com:office:word" xmlns:w="http://schemas.openxmlformats.org/wordprocessingml/2006/main" xmlns:w14="http://schemas.microsoft.com/office/word/2010/wordml" xmlns:w15="http://schemas.microsoft.com/office/word/2012/wordml" xmlns:w16cid="http://schemas.microsoft.com/office/word/2016/wordml/cid" xmlns:w16se="http://schemas.microsoft.com/office/word/2015/wordml/symex" xmlns:wpg="http://schemas.microsoft.com/office/word/2010/wordprocessingGroup" xmlns:wpi="http://schemas.microsoft.com/office/word/2010/wordprocessingInk" xmlns:wne="http://schemas.microsoft.com/office/word/2006/wordml" xmlns:wps="http://schemas.microsoft.com/office/word/2010/wordprocessingShape" mc:Ignorable="w14 w15 w16se w16cid wp14">
   <w:p>
     <w:pPr>
       <w:pStyle w:val="Kopfzeile"/>
@@ -802,7 +840,7 @@
 </file>
 
 <file path=word/header3.xml><?xml version="1.0" encoding="utf-8"?>
-<w:hdr xmlns:wpc="http://schemas.microsoft.com/office/word/2010/wordprocessingCanvas" xmlns:cx="http://schemas.microsoft.com/office/drawing/2014/chartex" xmlns:cx1="http://schemas.microsoft.com/office/drawing/2015/9/8/chartex" xmlns:cx2="http://schemas.microsoft.com/office/drawing/2015/10/21/chartex" xmlns:cx3="http://schemas.microsoft.com/office/drawing/2016/5/9/chartex" xmlns:cx4="http://schemas.microsoft.com/office/drawing/2016/5/10/chartex" xmlns:cx5="http://schemas.microsoft.com/office/drawing/2016/5/11/chartex" xmlns:cx6="http://schemas.microsoft.com/office/drawing/2016/5/12/chartex" xmlns:cx7="http://schemas.microsoft.com/office/drawing/2016/5/13/chartex" xmlns:cx8="http://schemas.microsoft.com/office/drawing/2016/5/14/chartex" xmlns:mc="http://schemas.openxmlformats.org/markup-compatibility/2006" xmlns:aink="http://schemas.microsoft.com/office/drawing/2016/ink" xmlns:am3d="http://schemas.microsoft.com/office/drawing/2017/model3d" xmlns:o="urn:schemas-microsoft-com:office:office" xmlns:oel="http://schemas.microsoft.com/office/2019/extlst" xmlns:r="http://schemas.openxmlformats.org/officeDocument/2006/relationships" xmlns:m="http://schemas.openxmlformats.org/officeDocument/2006/math" xmlns:v="urn:schemas-microsoft-com:vml" xmlns:wp14="http://schemas.microsoft.com/office/word/2010/wordprocessingDrawing" xmlns:wp="http://schemas.openxmlformats.org/drawingml/2006/wordprocessingDrawing" xmlns:w10="urn:schemas-microsoft-com:office:word" xmlns:w="http://schemas.openxmlformats.org/wordprocessingml/2006/main" xmlns:w14="http://schemas.microsoft.com/office/word/2010/wordml" xmlns:w15="http://schemas.microsoft.com/office/word/2012/wordml" xmlns:w16cex="http://schemas.microsoft.com/office/word/2018/wordml/cex" xmlns:w16cid="http://schemas.microsoft.com/office/word/2016/wordml/cid" xmlns:w16="http://schemas.microsoft.com/office/word/2018/wordml" xmlns:w16du="http://schemas.microsoft.com/office/word/2023/wordml/word16du" xmlns:w16sdtdh="http://schemas.microsoft.com/office/word/2020/wordml/sdtdatahash" xmlns:w16sdtfl="http://schemas.microsoft.com/office/word/2024/wordml/sdtformatlock" xmlns:w16se="http://schemas.microsoft.com/office/word/2015/wordml/symex" xmlns:wpg="http://schemas.microsoft.com/office/word/2010/wordprocessingGroup" xmlns:wpi="http://schemas.microsoft.com/office/word/2010/wordprocessingInk" xmlns:wne="http://schemas.microsoft.com/office/word/2006/wordml" xmlns:wps="http://schemas.microsoft.com/office/word/2010/wordprocessingShape" mc:Ignorable="w14 w15 w16se w16cid w16 w16cex w16sdtdh w16sdtfl w16du wp14">
+<w:hdr xmlns:wpc="http://schemas.microsoft.com/office/word/2010/wordprocessingCanvas" xmlns:cx="http://schemas.microsoft.com/office/drawing/2014/chartex" xmlns:cx1="http://schemas.microsoft.com/office/drawing/2015/9/8/chartex" xmlns:cx2="http://schemas.microsoft.com/office/drawing/2015/10/21/chartex" xmlns:cx3="http://schemas.microsoft.com/office/drawing/2016/5/9/chartex" xmlns:cx4="http://schemas.microsoft.com/office/drawing/2016/5/10/chartex" xmlns:cx5="http://schemas.microsoft.com/office/drawing/2016/5/11/chartex" xmlns:cx6="http://schemas.microsoft.com/office/drawing/2016/5/12/chartex" xmlns:cx7="http://schemas.microsoft.com/office/drawing/2016/5/13/chartex" xmlns:cx8="http://schemas.microsoft.com/office/drawing/2016/5/14/chartex" xmlns:mc="http://schemas.openxmlformats.org/markup-compatibility/2006" xmlns:aink="http://schemas.microsoft.com/office/drawing/2016/ink" xmlns:am3d="http://schemas.microsoft.com/office/drawing/2017/model3d" xmlns:o="urn:schemas-microsoft-com:office:office" xmlns:r="http://schemas.openxmlformats.org/officeDocument/2006/relationships" xmlns:m="http://schemas.openxmlformats.org/officeDocument/2006/math" xmlns:v="urn:schemas-microsoft-com:vml" xmlns:wp14="http://schemas.microsoft.com/office/word/2010/wordprocessingDrawing" xmlns:wp="http://schemas.openxmlformats.org/drawingml/2006/wordprocessingDrawing" xmlns:w10="urn:schemas-microsoft-com:office:word" xmlns:w="http://schemas.openxmlformats.org/wordprocessingml/2006/main" xmlns:w14="http://schemas.microsoft.com/office/word/2010/wordml" xmlns:w15="http://schemas.microsoft.com/office/word/2012/wordml" xmlns:w16cid="http://schemas.microsoft.com/office/word/2016/wordml/cid" xmlns:w16se="http://schemas.microsoft.com/office/word/2015/wordml/symex" xmlns:wpg="http://schemas.microsoft.com/office/word/2010/wordprocessingGroup" xmlns:wpi="http://schemas.microsoft.com/office/word/2010/wordprocessingInk" xmlns:wne="http://schemas.microsoft.com/office/word/2006/wordml" xmlns:wps="http://schemas.microsoft.com/office/word/2010/wordprocessingShape" mc:Ignorable="w14 w15 w16se w16cid wp14">
   <w:p>
     <w:pPr>
       <w:pStyle w:val="Kopfzeile"/>
@@ -812,7 +850,7 @@
 </file>
 
 <file path=word/numbering.xml><?xml version="1.0" encoding="utf-8"?>
-<w:numbering xmlns:wpc="http://schemas.microsoft.com/office/word/2010/wordprocessingCanvas" xmlns:cx="http://schemas.microsoft.com/office/drawing/2014/chartex" xmlns:cx1="http://schemas.microsoft.com/office/drawing/2015/9/8/chartex" xmlns:cx2="http://schemas.microsoft.com/office/drawing/2015/10/21/chartex" xmlns:cx3="http://schemas.microsoft.com/office/drawing/2016/5/9/chartex" xmlns:cx4="http://schemas.microsoft.com/office/drawing/2016/5/10/chartex" xmlns:cx5="http://schemas.microsoft.com/office/drawing/2016/5/11/chartex" xmlns:cx6="http://schemas.microsoft.com/office/drawing/2016/5/12/chartex" xmlns:cx7="http://schemas.microsoft.com/office/drawing/2016/5/13/chartex" xmlns:cx8="http://schemas.microsoft.com/office/drawing/2016/5/14/chartex" xmlns:mc="http://schemas.openxmlformats.org/markup-compatibility/2006" xmlns:aink="http://schemas.microsoft.com/office/drawing/2016/ink" xmlns:am3d="http://schemas.microsoft.com/office/drawing/2017/model3d" xmlns:o="urn:schemas-microsoft-com:office:office" xmlns:oel="http://schemas.microsoft.com/office/2019/extlst" xmlns:r="http://schemas.openxmlformats.org/officeDocument/2006/relationships" xmlns:m="http://schemas.openxmlformats.org/officeDocument/2006/math" xmlns:v="urn:schemas-microsoft-com:vml" xmlns:wp14="http://schemas.microsoft.com/office/word/2010/wordprocessingDrawing" xmlns:wp="http://schemas.openxmlformats.org/drawingml/2006/wordprocessingDrawing" xmlns:w10="urn:schemas-microsoft-com:office:word" xmlns:w="http://schemas.openxmlformats.org/wordprocessingml/2006/main" xmlns:w14="http://schemas.microsoft.com/office/word/2010/wordml" xmlns:w15="http://schemas.microsoft.com/office/word/2012/wordml" xmlns:w16cex="http://schemas.microsoft.com/office/word/2018/wordml/cex" xmlns:w16cid="http://schemas.microsoft.com/office/word/2016/wordml/cid" xmlns:w16="http://schemas.microsoft.com/office/word/2018/wordml" xmlns:w16du="http://schemas.microsoft.com/office/word/2023/wordml/word16du" xmlns:w16sdtdh="http://schemas.microsoft.com/office/word/2020/wordml/sdtdatahash" xmlns:w16sdtfl="http://schemas.microsoft.com/office/word/2024/wordml/sdtformatlock" xmlns:w16se="http://schemas.microsoft.com/office/word/2015/wordml/symex" xmlns:wpg="http://schemas.microsoft.com/office/word/2010/wordprocessingGroup" xmlns:wpi="http://schemas.microsoft.com/office/word/2010/wordprocessingInk" xmlns:wne="http://schemas.microsoft.com/office/word/2006/wordml" xmlns:wps="http://schemas.microsoft.com/office/word/2010/wordprocessingShape" mc:Ignorable="w14 w15 w16se w16cid w16 w16cex w16sdtdh w16sdtfl w16du wp14">
+<w:numbering xmlns:wpc="http://schemas.microsoft.com/office/word/2010/wordprocessingCanvas" xmlns:cx="http://schemas.microsoft.com/office/drawing/2014/chartex" xmlns:cx1="http://schemas.microsoft.com/office/drawing/2015/9/8/chartex" xmlns:cx2="http://schemas.microsoft.com/office/drawing/2015/10/21/chartex" xmlns:cx3="http://schemas.microsoft.com/office/drawing/2016/5/9/chartex" xmlns:cx4="http://schemas.microsoft.com/office/drawing/2016/5/10/chartex" xmlns:cx5="http://schemas.microsoft.com/office/drawing/2016/5/11/chartex" xmlns:cx6="http://schemas.microsoft.com/office/drawing/2016/5/12/chartex" xmlns:cx7="http://schemas.microsoft.com/office/drawing/2016/5/13/chartex" xmlns:cx8="http://schemas.microsoft.com/office/drawing/2016/5/14/chartex" xmlns:mc="http://schemas.openxmlformats.org/markup-compatibility/2006" xmlns:aink="http://schemas.microsoft.com/office/drawing/2016/ink" xmlns:am3d="http://schemas.microsoft.com/office/drawing/2017/model3d" xmlns:o="urn:schemas-microsoft-com:office:office" xmlns:r="http://schemas.openxmlformats.org/officeDocument/2006/relationships" xmlns:m="http://schemas.openxmlformats.org/officeDocument/2006/math" xmlns:v="urn:schemas-microsoft-com:vml" xmlns:wp14="http://schemas.microsoft.com/office/word/2010/wordprocessingDrawing" xmlns:wp="http://schemas.openxmlformats.org/drawingml/2006/wordprocessingDrawing" xmlns:w10="urn:schemas-microsoft-com:office:word" xmlns:w="http://schemas.openxmlformats.org/wordprocessingml/2006/main" xmlns:w14="http://schemas.microsoft.com/office/word/2010/wordml" xmlns:w15="http://schemas.microsoft.com/office/word/2012/wordml" xmlns:w16cid="http://schemas.microsoft.com/office/word/2016/wordml/cid" xmlns:w16se="http://schemas.microsoft.com/office/word/2015/wordml/symex" xmlns:wpg="http://schemas.microsoft.com/office/word/2010/wordprocessingGroup" xmlns:wpi="http://schemas.microsoft.com/office/word/2010/wordprocessingInk" xmlns:wne="http://schemas.microsoft.com/office/word/2006/wordml" xmlns:wps="http://schemas.microsoft.com/office/word/2010/wordprocessingShape" mc:Ignorable="w14 w15 w16se w16cid wp14">
   <w:abstractNum w:abstractNumId="0" w15:restartNumberingAfterBreak="0">
     <w:nsid w:val="00416D8A"/>
     <w:multiLevelType w:val="hybridMultilevel"/>
@@ -2951,80 +2989,80 @@
       </w:pPr>
     </w:lvl>
   </w:abstractNum>
-  <w:num w:numId="1" w16cid:durableId="2057854745">
+  <w:num w:numId="1">
     <w:abstractNumId w:val="7"/>
   </w:num>
-  <w:num w:numId="2" w16cid:durableId="1002315879">
+  <w:num w:numId="2">
     <w:abstractNumId w:val="9"/>
   </w:num>
-  <w:num w:numId="3" w16cid:durableId="1023089035">
+  <w:num w:numId="3">
     <w:abstractNumId w:val="8"/>
   </w:num>
-  <w:num w:numId="4" w16cid:durableId="1248661193">
+  <w:num w:numId="4">
     <w:abstractNumId w:val="21"/>
   </w:num>
-  <w:num w:numId="5" w16cid:durableId="2108235840">
+  <w:num w:numId="5">
     <w:abstractNumId w:val="4"/>
   </w:num>
-  <w:num w:numId="6" w16cid:durableId="182943278">
+  <w:num w:numId="6">
     <w:abstractNumId w:val="3"/>
   </w:num>
-  <w:num w:numId="7" w16cid:durableId="1244410914">
+  <w:num w:numId="7">
     <w:abstractNumId w:val="15"/>
   </w:num>
-  <w:num w:numId="8" w16cid:durableId="636957578">
+  <w:num w:numId="8">
     <w:abstractNumId w:val="2"/>
   </w:num>
-  <w:num w:numId="9" w16cid:durableId="940651817">
+  <w:num w:numId="9">
     <w:abstractNumId w:val="17"/>
   </w:num>
-  <w:num w:numId="10" w16cid:durableId="285356039">
+  <w:num w:numId="10">
     <w:abstractNumId w:val="0"/>
   </w:num>
-  <w:num w:numId="11" w16cid:durableId="715085377">
+  <w:num w:numId="11">
     <w:abstractNumId w:val="5"/>
   </w:num>
-  <w:num w:numId="12" w16cid:durableId="1015764299">
+  <w:num w:numId="12">
     <w:abstractNumId w:val="12"/>
   </w:num>
-  <w:num w:numId="13" w16cid:durableId="1862039407">
+  <w:num w:numId="13">
     <w:abstractNumId w:val="16"/>
   </w:num>
-  <w:num w:numId="14" w16cid:durableId="1695763247">
+  <w:num w:numId="14">
     <w:abstractNumId w:val="11"/>
   </w:num>
-  <w:num w:numId="15" w16cid:durableId="1433090688">
+  <w:num w:numId="15">
     <w:abstractNumId w:val="10"/>
   </w:num>
-  <w:num w:numId="16" w16cid:durableId="1597009920">
+  <w:num w:numId="16">
     <w:abstractNumId w:val="19"/>
   </w:num>
-  <w:num w:numId="17" w16cid:durableId="1578438572">
+  <w:num w:numId="17">
     <w:abstractNumId w:val="22"/>
   </w:num>
-  <w:num w:numId="18" w16cid:durableId="2013951505">
+  <w:num w:numId="18">
     <w:abstractNumId w:val="1"/>
   </w:num>
-  <w:num w:numId="19" w16cid:durableId="990211559">
+  <w:num w:numId="19">
     <w:abstractNumId w:val="6"/>
   </w:num>
-  <w:num w:numId="20" w16cid:durableId="1351222424">
+  <w:num w:numId="20">
     <w:abstractNumId w:val="14"/>
   </w:num>
-  <w:num w:numId="21" w16cid:durableId="1862548521">
+  <w:num w:numId="21">
     <w:abstractNumId w:val="13"/>
   </w:num>
-  <w:num w:numId="22" w16cid:durableId="407112853">
+  <w:num w:numId="22">
     <w:abstractNumId w:val="18"/>
   </w:num>
-  <w:num w:numId="23" w16cid:durableId="1805200518">
+  <w:num w:numId="23">
     <w:abstractNumId w:val="20"/>
   </w:num>
 </w:numbering>
 </file>
 
 <file path=word/styles.xml><?xml version="1.0" encoding="utf-8"?>
-<w:styles xmlns:mc="http://schemas.openxmlformats.org/markup-compatibility/2006" xmlns:r="http://schemas.openxmlformats.org/officeDocument/2006/relationships" xmlns:w="http://schemas.openxmlformats.org/wordprocessingml/2006/main" xmlns:w14="http://schemas.microsoft.com/office/word/2010/wordml" xmlns:w15="http://schemas.microsoft.com/office/word/2012/wordml" xmlns:w16cex="http://schemas.microsoft.com/office/word/2018/wordml/cex" xmlns:w16cid="http://schemas.microsoft.com/office/word/2016/wordml/cid" xmlns:w16="http://schemas.microsoft.com/office/word/2018/wordml" xmlns:w16du="http://schemas.microsoft.com/office/word/2023/wordml/word16du" xmlns:w16sdtdh="http://schemas.microsoft.com/office/word/2020/wordml/sdtdatahash" xmlns:w16sdtfl="http://schemas.microsoft.com/office/word/2024/wordml/sdtformatlock" xmlns:w16se="http://schemas.microsoft.com/office/word/2015/wordml/symex" mc:Ignorable="w14 w15 w16se w16cid w16 w16cex w16sdtdh w16sdtfl w16du">
+<w:styles xmlns:mc="http://schemas.openxmlformats.org/markup-compatibility/2006" xmlns:r="http://schemas.openxmlformats.org/officeDocument/2006/relationships" xmlns:w="http://schemas.openxmlformats.org/wordprocessingml/2006/main" xmlns:w14="http://schemas.microsoft.com/office/word/2010/wordml" xmlns:w15="http://schemas.microsoft.com/office/word/2012/wordml" xmlns:w16cid="http://schemas.microsoft.com/office/word/2016/wordml/cid" xmlns:w16se="http://schemas.microsoft.com/office/word/2015/wordml/symex" mc:Ignorable="w14 w15 w16se w16cid">
   <w:docDefaults>
     <w:rPrDefault>
       <w:rPr>
@@ -3042,7 +3080,7 @@
       </w:pPr>
     </w:pPrDefault>
   </w:docDefaults>
-  <w:latentStyles w:defLockedState="0" w:defUIPriority="99" w:defSemiHidden="0" w:defUnhideWhenUsed="0" w:defQFormat="0" w:count="376">
+  <w:latentStyles w:defLockedState="0" w:defUIPriority="99" w:defSemiHidden="0" w:defUnhideWhenUsed="0" w:defQFormat="0" w:count="375">
     <w:lsdException w:name="Normal" w:uiPriority="0" w:qFormat="1"/>
     <w:lsdException w:name="heading 1" w:uiPriority="9" w:qFormat="1"/>
     <w:lsdException w:name="heading 2" w:semiHidden="1" w:uiPriority="9" w:unhideWhenUsed="1" w:qFormat="1"/>
@@ -3418,7 +3456,6 @@
     <w:lsdException w:name="Smart Hyperlink" w:semiHidden="1" w:unhideWhenUsed="1"/>
     <w:lsdException w:name="Hashtag" w:semiHidden="1" w:unhideWhenUsed="1"/>
     <w:lsdException w:name="Unresolved Mention" w:semiHidden="1" w:unhideWhenUsed="1"/>
-    <w:lsdException w:name="Smart Link" w:semiHidden="1" w:unhideWhenUsed="1"/>
   </w:latentStyles>
   <w:style w:type="paragraph" w:default="1" w:styleId="Standard">
     <w:name w:val="Normal"/>
@@ -4702,7 +4739,7 @@
 </file>
 
 <file path=customXml/itemProps1.xml><?xml version="1.0" encoding="utf-8"?>
-<ds:datastoreItem xmlns:ds="http://schemas.openxmlformats.org/officeDocument/2006/customXml" ds:itemID="{F7EB56EF-819B-4C8F-880C-871A7FEC30FB}">
+<ds:datastoreItem xmlns:ds="http://schemas.openxmlformats.org/officeDocument/2006/customXml" ds:itemID="{76149A8F-B513-4B24-A06F-F19A1B4547C9}">
   <ds:schemaRefs>
     <ds:schemaRef ds:uri="http://schemas.openxmlformats.org/officeDocument/2006/bibliography"/>
   </ds:schemaRefs>
